--- a/final_report.docx
+++ b/final_report.docx
@@ -213,7 +213,16 @@
         <w:ind w:firstLine="360"/>
       </w:pPr>
       <w:r>
-        <w:t xml:space="preserve">The data was transformed into a PySpark DataFrame, and the multi-index structure was removed. Stock names were added as a column. Missing values in the </w:t>
+        <w:t xml:space="preserve">The data was transformed into a PySpark DataFrame, and the multi-index structure was removed. </w:t>
+      </w:r>
+      <w:r>
+        <w:t>The column names were converted to lowercase, and any spaces were removed.</w:t>
+      </w:r>
+      <w:r>
+        <w:t xml:space="preserve"> </w:t>
+      </w:r>
+      <w:r>
+        <w:t xml:space="preserve">Stock names were added as a column. Missing values in the </w:t>
       </w:r>
       <w:r>
         <w:rPr>
@@ -245,6 +254,1315 @@
       <w:r>
         <w:t xml:space="preserve"> format. As a result, a multi-stock DataFrame was created.</w:t>
       </w:r>
+      <w:r>
+        <w:t xml:space="preserve"> </w:t>
+      </w:r>
+      <w:r>
+        <w:t>At this step, no additional processes were deemed necessary, as the EDA (Exploratory Data Analysis) phase was not yet performed.</w:t>
+      </w:r>
+    </w:p>
+    <w:p>
+      <w:pPr>
+        <w:pStyle w:val="NormalWeb"/>
+        <w:ind w:firstLine="360"/>
+      </w:pPr>
+      <w:r>
+        <w:t>During the data loading process into PostgreSQL, a table schema was created. If a table with the specified name already existed in the database, it was updated. Otherwise, a new table was created and the data was loaded into the database.</w:t>
+      </w:r>
+    </w:p>
+    <w:p>
+      <w:pPr>
+        <w:pStyle w:val="NormalWeb"/>
+        <w:numPr>
+          <w:ilvl w:val="0"/>
+          <w:numId w:val="1"/>
+        </w:numPr>
+        <w:rPr>
+          <w:b/>
+          <w:bCs/>
+        </w:rPr>
+      </w:pPr>
+      <w:r>
+        <w:rPr>
+          <w:b/>
+          <w:bCs/>
+        </w:rPr>
+        <w:t>Exploratory Data Analysis (EDA) &amp; Visualization</w:t>
+      </w:r>
+    </w:p>
+    <w:p>
+      <w:pPr>
+        <w:pStyle w:val="NormalWeb"/>
+        <w:ind w:left="360" w:firstLine="348"/>
+        <w:rPr>
+          <w:b/>
+          <w:bCs/>
+        </w:rPr>
+      </w:pPr>
+      <w:r>
+        <w:rPr>
+          <w:b/>
+          <w:bCs/>
+        </w:rPr>
+        <w:t>3.1 Data Retrieval and Basic Statistics</w:t>
+      </w:r>
+    </w:p>
+    <w:p>
+      <w:pPr>
+        <w:pStyle w:val="NormalWeb"/>
+        <w:ind w:left="708"/>
+      </w:pPr>
+      <w:r>
+        <w:t>The daily fetched data was read from PostgreSQL, and basic statistical metrics were calculated to understand the dataset's characteristics.</w:t>
+      </w:r>
+    </w:p>
+    <w:p>
+      <w:pPr>
+        <w:pStyle w:val="NormalWeb"/>
+        <w:ind w:left="360" w:firstLine="348"/>
+        <w:rPr>
+          <w:b/>
+          <w:bCs/>
+        </w:rPr>
+      </w:pPr>
+      <w:r>
+        <w:rPr>
+          <w:b/>
+          <w:bCs/>
+        </w:rPr>
+        <w:t>3.2 Candlestick Chart</w:t>
+      </w:r>
+    </w:p>
+    <w:p>
+      <w:pPr>
+        <w:pStyle w:val="NormalWeb"/>
+        <w:ind w:left="708"/>
+      </w:pPr>
+      <w:r>
+        <w:t>Using the price data, candlestick charts were created to visualize stock price movements over time, providing a clear view of opening, closing, high, and low prices.</w:t>
+      </w:r>
+    </w:p>
+    <w:p>
+      <w:pPr>
+        <w:pStyle w:val="NormalWeb"/>
+        <w:ind w:left="360" w:firstLine="348"/>
+        <w:rPr>
+          <w:b/>
+          <w:bCs/>
+        </w:rPr>
+      </w:pPr>
+      <w:r>
+        <w:rPr>
+          <w:b/>
+          <w:bCs/>
+        </w:rPr>
+        <w:t>3.3 Distribution and Time-Series Analysis</w:t>
+      </w:r>
+    </w:p>
+    <w:p>
+      <w:pPr>
+        <w:pStyle w:val="NormalWeb"/>
+        <w:ind w:left="720"/>
+      </w:pPr>
+      <w:r>
+        <w:t xml:space="preserve">The distributions and time trends of key metrics such as </w:t>
+      </w:r>
+      <w:r>
+        <w:rPr>
+          <w:b/>
+          <w:bCs/>
+        </w:rPr>
+        <w:t>returns</w:t>
+      </w:r>
+      <w:r>
+        <w:t xml:space="preserve">, </w:t>
+      </w:r>
+      <w:r>
+        <w:rPr>
+          <w:b/>
+          <w:bCs/>
+        </w:rPr>
+        <w:t>price differences</w:t>
+      </w:r>
+      <w:r>
+        <w:t xml:space="preserve">, </w:t>
+      </w:r>
+      <w:r>
+        <w:rPr>
+          <w:b/>
+          <w:bCs/>
+        </w:rPr>
+        <w:t>volume</w:t>
+      </w:r>
+      <w:r>
+        <w:t xml:space="preserve">, and </w:t>
+      </w:r>
+      <w:r>
+        <w:rPr>
+          <w:b/>
+          <w:bCs/>
+        </w:rPr>
+        <w:t>volatility</w:t>
+      </w:r>
+      <w:r>
+        <w:t xml:space="preserve"> were analyzed.</w:t>
+      </w:r>
+    </w:p>
+    <w:p>
+      <w:pPr>
+        <w:pStyle w:val="NormalWeb"/>
+        <w:ind w:left="720"/>
+      </w:pPr>
+      <w:r>
+        <w:lastRenderedPageBreak/>
+        <w:t>Time-series plots were generated to explore the behavior of these metrics over the analyzed period.</w:t>
+      </w:r>
+    </w:p>
+    <w:p>
+      <w:pPr>
+        <w:pStyle w:val="NormalWeb"/>
+        <w:ind w:left="360" w:firstLine="348"/>
+        <w:rPr>
+          <w:b/>
+          <w:bCs/>
+        </w:rPr>
+      </w:pPr>
+      <w:r>
+        <w:rPr>
+          <w:b/>
+          <w:bCs/>
+        </w:rPr>
+        <w:t>3.4 Technical Indicators</w:t>
+      </w:r>
+    </w:p>
+    <w:p>
+      <w:pPr>
+        <w:pStyle w:val="NormalWeb"/>
+        <w:ind w:left="1416"/>
+      </w:pPr>
+      <w:r>
+        <w:t>Popular technical indicators commonly used in the market, such as moving averages, Relative Strength Index (RSI),</w:t>
+      </w:r>
+      <w:r>
+        <w:t xml:space="preserve"> MACD,</w:t>
+      </w:r>
+      <w:r>
+        <w:t xml:space="preserve"> and Bollinger Bands, were calculated.</w:t>
+      </w:r>
+    </w:p>
+    <w:p>
+      <w:pPr>
+        <w:pStyle w:val="NormalWeb"/>
+        <w:ind w:left="1416"/>
+      </w:pPr>
+      <w:r>
+        <w:t>These indicators were examined to gain insights into stock price movements and trend analysis.</w:t>
+      </w:r>
+    </w:p>
+    <w:p>
+      <w:pPr>
+        <w:pStyle w:val="NormalWeb"/>
+        <w:ind w:left="360" w:firstLine="348"/>
+        <w:rPr>
+          <w:b/>
+          <w:bCs/>
+        </w:rPr>
+      </w:pPr>
+      <w:r>
+        <w:rPr>
+          <w:b/>
+          <w:bCs/>
+        </w:rPr>
+        <w:t>3.5 Focus on Price Movements and Trend Tracking</w:t>
+      </w:r>
+    </w:p>
+    <w:p>
+      <w:pPr>
+        <w:pStyle w:val="NormalWeb"/>
+        <w:ind w:left="1416"/>
+      </w:pPr>
+      <w:r>
+        <w:t>Particular attention was paid to how the calculated metrics and technical indicators correlated with stock price movements and the detection of market trends. This analysis provided valuable insights for feature engineering in the modeling phase.</w:t>
+      </w:r>
+    </w:p>
+    <w:p>
+      <w:pPr>
+        <w:pStyle w:val="NormalWeb"/>
+        <w:ind w:left="360"/>
+      </w:pPr>
+      <w:r>
+        <w:t>T</w:t>
+      </w:r>
+      <w:r>
+        <w:t>he analysis revealed that making price predictions using daily data would not yield realistic results. It was concluded that, especially without incorporating additional data, the model would struggle to capture short-term fluctuations effectively.</w:t>
+      </w:r>
+    </w:p>
+    <w:p>
+      <w:pPr>
+        <w:pStyle w:val="NormalWeb"/>
+        <w:ind w:left="360"/>
+      </w:pPr>
+      <w:r>
+        <w:t xml:space="preserve">To improve the </w:t>
+      </w:r>
+      <w:r>
+        <w:rPr>
+          <w:b/>
+          <w:bCs/>
+        </w:rPr>
+        <w:t>Signal-to-Noise Ratio</w:t>
+      </w:r>
+      <w:r>
+        <w:t>, the idea of transitioning from daily to weekly predictions was explored. This approach was deemed the most logical due to the following reasons:</w:t>
+      </w:r>
+    </w:p>
+    <w:p>
+      <w:pPr>
+        <w:pStyle w:val="NormalWeb"/>
+        <w:numPr>
+          <w:ilvl w:val="0"/>
+          <w:numId w:val="4"/>
+        </w:numPr>
+      </w:pPr>
+      <w:r>
+        <w:rPr>
+          <w:b/>
+          <w:bCs/>
+        </w:rPr>
+        <w:t>Reducing Noise</w:t>
+      </w:r>
+      <w:r>
+        <w:t>: Aggregating data weekly helped mitigate abrupt changes and outliers.</w:t>
+      </w:r>
+    </w:p>
+    <w:p>
+      <w:pPr>
+        <w:pStyle w:val="NormalWeb"/>
+        <w:numPr>
+          <w:ilvl w:val="0"/>
+          <w:numId w:val="4"/>
+        </w:numPr>
+      </w:pPr>
+      <w:r>
+        <w:rPr>
+          <w:b/>
+          <w:bCs/>
+        </w:rPr>
+        <w:t>Maintaining Prediction Precision</w:t>
+      </w:r>
+      <w:r>
+        <w:t>: Weekly predictions retained a reasonable prediction interval without sacrificing significant detail.</w:t>
+      </w:r>
+    </w:p>
+    <w:p>
+      <w:pPr>
+        <w:pStyle w:val="NormalWeb"/>
+        <w:ind w:left="360"/>
+      </w:pPr>
+      <w:r>
+        <w:t xml:space="preserve">As a result, the decision was made to transform the data into weekly intervals and focus on predicting </w:t>
+      </w:r>
+      <w:r>
+        <w:rPr>
+          <w:b/>
+          <w:bCs/>
+        </w:rPr>
+        <w:t>weekly returns</w:t>
+      </w:r>
+      <w:r>
+        <w:t>. This adjustment aimed to balance noise reduction and model accuracy effectively.</w:t>
+      </w:r>
+    </w:p>
+    <w:p>
+      <w:pPr>
+        <w:pStyle w:val="NormalWeb"/>
+        <w:ind w:left="360"/>
+        <w:rPr>
+          <w:b/>
+          <w:bCs/>
+        </w:rPr>
+      </w:pPr>
+      <w:r>
+        <w:rPr>
+          <w:b/>
+          <w:bCs/>
+        </w:rPr>
+        <w:t>4. Modelling</w:t>
+      </w:r>
+    </w:p>
+    <w:p>
+      <w:pPr>
+        <w:pStyle w:val="NormalWeb"/>
+        <w:ind w:left="708"/>
+        <w:rPr>
+          <w:b/>
+          <w:bCs/>
+        </w:rPr>
+      </w:pPr>
+      <w:r>
+        <w:rPr>
+          <w:b/>
+          <w:bCs/>
+        </w:rPr>
+        <w:t>4.1 Experiments with Daily Data</w:t>
+      </w:r>
+    </w:p>
+    <w:p>
+      <w:pPr>
+        <w:pStyle w:val="NormalWeb"/>
+        <w:ind w:left="708"/>
+      </w:pPr>
+      <w:r>
+        <w:t xml:space="preserve">In the modeling phase, experiments were conducted using daily data. Both </w:t>
+      </w:r>
+      <w:r>
+        <w:rPr>
+          <w:b/>
+          <w:bCs/>
+        </w:rPr>
+        <w:t>Gradient Boosted Decision Tree (GBDT)</w:t>
+      </w:r>
+      <w:r>
+        <w:t xml:space="preserve"> models and </w:t>
+      </w:r>
+      <w:r>
+        <w:rPr>
+          <w:b/>
+          <w:bCs/>
+        </w:rPr>
+        <w:t>LSTM</w:t>
+      </w:r>
+      <w:r>
+        <w:t xml:space="preserve"> models were tested for regression and classification tasks.</w:t>
+      </w:r>
+    </w:p>
+    <w:p>
+      <w:pPr>
+        <w:pStyle w:val="NormalWeb"/>
+        <w:ind w:left="360" w:firstLine="348"/>
+        <w:rPr>
+          <w:b/>
+          <w:bCs/>
+        </w:rPr>
+      </w:pPr>
+      <w:r>
+        <w:rPr>
+          <w:b/>
+          <w:bCs/>
+        </w:rPr>
+        <w:t>4.2 Observations</w:t>
+      </w:r>
+    </w:p>
+    <w:p>
+      <w:pPr>
+        <w:pStyle w:val="NormalWeb"/>
+        <w:numPr>
+          <w:ilvl w:val="0"/>
+          <w:numId w:val="5"/>
+        </w:numPr>
+      </w:pPr>
+      <w:r>
+        <w:rPr>
+          <w:b/>
+          <w:bCs/>
+        </w:rPr>
+        <w:t>Price Prediction (Regression Tasks)</w:t>
+      </w:r>
+      <w:r>
+        <w:t>:</w:t>
+      </w:r>
+    </w:p>
+    <w:p>
+      <w:pPr>
+        <w:pStyle w:val="NormalWeb"/>
+        <w:numPr>
+          <w:ilvl w:val="1"/>
+          <w:numId w:val="5"/>
+        </w:numPr>
+      </w:pPr>
+      <w:r>
+        <w:t>Regardless of the model used, predictions closely aligned with the previous day's values, resulting in overfitting.</w:t>
+      </w:r>
+    </w:p>
+    <w:p>
+      <w:pPr>
+        <w:pStyle w:val="NormalWeb"/>
+        <w:numPr>
+          <w:ilvl w:val="1"/>
+          <w:numId w:val="5"/>
+        </w:numPr>
+      </w:pPr>
+      <w:r>
+        <w:lastRenderedPageBreak/>
+        <w:t>The models optimized to minimize error metrics such as RMSE and MAE, but this led to predictions failing to capture meaningful changes in price trends.</w:t>
+      </w:r>
+    </w:p>
+    <w:p>
+      <w:pPr>
+        <w:pStyle w:val="NormalWeb"/>
+        <w:numPr>
+          <w:ilvl w:val="0"/>
+          <w:numId w:val="5"/>
+        </w:numPr>
+      </w:pPr>
+      <w:r>
+        <w:rPr>
+          <w:b/>
+          <w:bCs/>
+        </w:rPr>
+        <w:t>Classification Tasks (Positive/Negative Close)</w:t>
+      </w:r>
+      <w:r>
+        <w:t>:</w:t>
+      </w:r>
+    </w:p>
+    <w:p>
+      <w:pPr>
+        <w:pStyle w:val="NormalWeb"/>
+        <w:numPr>
+          <w:ilvl w:val="1"/>
+          <w:numId w:val="5"/>
+        </w:numPr>
+      </w:pPr>
+      <w:r>
+        <w:t xml:space="preserve">Accuracy scores ranged between </w:t>
+      </w:r>
+      <w:r>
+        <w:rPr>
+          <w:b/>
+          <w:bCs/>
+        </w:rPr>
+        <w:t>50% and 53%</w:t>
+      </w:r>
+      <w:r>
+        <w:t>, indicating that the models struggled to differentiate between positive and negative closures effectively.</w:t>
+      </w:r>
+    </w:p>
+    <w:p>
+      <w:pPr>
+        <w:pStyle w:val="NormalWeb"/>
+        <w:numPr>
+          <w:ilvl w:val="1"/>
+          <w:numId w:val="5"/>
+        </w:numPr>
+      </w:pPr>
+      <w:r>
+        <w:t>When reframed as a signal-based classification problem (e.g., return &gt; 2: buy, return &lt; -2: sell), the dominant class (</w:t>
+      </w:r>
+      <w:r>
+        <w:rPr>
+          <w:b/>
+          <w:bCs/>
+        </w:rPr>
+        <w:t>hold</w:t>
+      </w:r>
+      <w:r>
+        <w:t>) overwhelmingly comprised most of the predictions, rendering the model impractical for actionable insights.</w:t>
+      </w:r>
+    </w:p>
+    <w:p>
+      <w:pPr>
+        <w:pStyle w:val="NormalWeb"/>
+        <w:ind w:left="1416"/>
+        <w:rPr>
+          <w:b/>
+          <w:bCs/>
+        </w:rPr>
+      </w:pPr>
+      <w:r>
+        <w:rPr>
+          <w:b/>
+          <w:bCs/>
+        </w:rPr>
+        <w:t>4.3 Conclusion</w:t>
+      </w:r>
+      <w:r>
+        <w:rPr>
+          <w:b/>
+          <w:bCs/>
+        </w:rPr>
+        <w:t xml:space="preserve"> on Daily Data</w:t>
+      </w:r>
+    </w:p>
+    <w:p>
+      <w:pPr>
+        <w:pStyle w:val="NormalWeb"/>
+        <w:ind w:left="2124"/>
+      </w:pPr>
+      <w:r>
+        <w:t xml:space="preserve">The results highlighted significant limitations in using daily data for both regression and classification tasks. These findings further reinforced the decision to transition to </w:t>
+      </w:r>
+      <w:r>
+        <w:rPr>
+          <w:b/>
+          <w:bCs/>
+        </w:rPr>
+        <w:t>weekly return predictions</w:t>
+      </w:r>
+      <w:r>
+        <w:t>, where models could potentially perform better by focusing on aggregated trends and reducing noise.</w:t>
+      </w:r>
+    </w:p>
+    <w:p>
+      <w:pPr>
+        <w:pStyle w:val="NormalWeb"/>
+        <w:ind w:left="360"/>
+        <w:rPr>
+          <w:b/>
+          <w:bCs/>
+        </w:rPr>
+      </w:pPr>
+      <w:r>
+        <w:rPr>
+          <w:b/>
+          <w:bCs/>
+        </w:rPr>
+        <w:t>4.</w:t>
+      </w:r>
+      <w:r>
+        <w:rPr>
+          <w:b/>
+          <w:bCs/>
+        </w:rPr>
+        <w:t>2</w:t>
+      </w:r>
+      <w:r>
+        <w:rPr>
+          <w:b/>
+          <w:bCs/>
+        </w:rPr>
+        <w:t xml:space="preserve"> Experiments with Weekly Data</w:t>
+      </w:r>
+    </w:p>
+    <w:p>
+      <w:pPr>
+        <w:pStyle w:val="NormalWeb"/>
+        <w:ind w:left="708"/>
+        <w:rPr>
+          <w:b/>
+          <w:bCs/>
+        </w:rPr>
+      </w:pPr>
+      <w:r>
+        <w:rPr>
+          <w:b/>
+          <w:bCs/>
+        </w:rPr>
+        <w:t>4.</w:t>
+      </w:r>
+      <w:r>
+        <w:rPr>
+          <w:b/>
+          <w:bCs/>
+        </w:rPr>
+        <w:t>2</w:t>
+      </w:r>
+      <w:r>
+        <w:rPr>
+          <w:b/>
+          <w:bCs/>
+        </w:rPr>
+        <w:t>.1 Target and Models</w:t>
+      </w:r>
+    </w:p>
+    <w:p>
+      <w:pPr>
+        <w:pStyle w:val="NormalWeb"/>
+        <w:ind w:left="1416"/>
+      </w:pPr>
+      <w:r>
+        <w:t>With weekly data, the target was defined as the return of the following week. Various GBDT models, including CatBoost, XGBoost, and LightGBM, were utilized for predictions.</w:t>
+      </w:r>
+    </w:p>
+    <w:p>
+      <w:pPr>
+        <w:pStyle w:val="NormalWeb"/>
+        <w:ind w:left="708"/>
+        <w:rPr>
+          <w:b/>
+          <w:bCs/>
+        </w:rPr>
+      </w:pPr>
+      <w:r>
+        <w:rPr>
+          <w:b/>
+          <w:bCs/>
+        </w:rPr>
+        <w:t>4.</w:t>
+      </w:r>
+      <w:r>
+        <w:rPr>
+          <w:b/>
+          <w:bCs/>
+        </w:rPr>
+        <w:t>2</w:t>
+      </w:r>
+      <w:r>
+        <w:rPr>
+          <w:b/>
+          <w:bCs/>
+        </w:rPr>
+        <w:t>.2 Initial Optimization</w:t>
+      </w:r>
+    </w:p>
+    <w:p>
+      <w:pPr>
+        <w:pStyle w:val="NormalWeb"/>
+        <w:numPr>
+          <w:ilvl w:val="0"/>
+          <w:numId w:val="6"/>
+        </w:numPr>
+        <w:tabs>
+          <w:tab w:val="num" w:pos="1068"/>
+        </w:tabs>
+        <w:ind w:left="1776"/>
+      </w:pPr>
+      <w:r>
+        <w:t>Metrics-Based Optimization:</w:t>
+      </w:r>
+    </w:p>
+    <w:p>
+      <w:pPr>
+        <w:pStyle w:val="NormalWeb"/>
+        <w:numPr>
+          <w:ilvl w:val="1"/>
+          <w:numId w:val="6"/>
+        </w:numPr>
+        <w:tabs>
+          <w:tab w:val="num" w:pos="1788"/>
+        </w:tabs>
+        <w:ind w:left="2496"/>
+      </w:pPr>
+      <w:r>
+        <w:t>Models were optimized using metrics such as RMSE, MAE, and MAPE.</w:t>
+      </w:r>
+    </w:p>
+    <w:p>
+      <w:pPr>
+        <w:pStyle w:val="NormalWeb"/>
+        <w:numPr>
+          <w:ilvl w:val="1"/>
+          <w:numId w:val="6"/>
+        </w:numPr>
+        <w:tabs>
+          <w:tab w:val="num" w:pos="1788"/>
+        </w:tabs>
+        <w:ind w:left="2496"/>
+        <w:rPr>
+          <w:b/>
+          <w:bCs/>
+        </w:rPr>
+      </w:pPr>
+      <w:r>
+        <w:t>While the results showed a slight improvement compared to daily data, they were deemed insufficient for practical use.</w:t>
+      </w:r>
+    </w:p>
+    <w:p>
+      <w:pPr>
+        <w:pStyle w:val="NormalWeb"/>
+        <w:ind w:left="708"/>
+        <w:rPr>
+          <w:b/>
+          <w:bCs/>
+        </w:rPr>
+      </w:pPr>
+      <w:r>
+        <w:rPr>
+          <w:b/>
+          <w:bCs/>
+        </w:rPr>
+        <w:t>4.</w:t>
+      </w:r>
+      <w:r>
+        <w:rPr>
+          <w:b/>
+          <w:bCs/>
+        </w:rPr>
+        <w:t>2</w:t>
+      </w:r>
+      <w:r>
+        <w:rPr>
+          <w:b/>
+          <w:bCs/>
+        </w:rPr>
+        <w:t>.3 Backtesting and New Strategy</w:t>
+      </w:r>
+    </w:p>
+    <w:p>
+      <w:pPr>
+        <w:pStyle w:val="NormalWeb"/>
+        <w:numPr>
+          <w:ilvl w:val="0"/>
+          <w:numId w:val="7"/>
+        </w:numPr>
+        <w:tabs>
+          <w:tab w:val="num" w:pos="1068"/>
+        </w:tabs>
+        <w:ind w:left="1776"/>
+      </w:pPr>
+      <w:r>
+        <w:t>A new strategy was developed based on backtesting results:</w:t>
+      </w:r>
+    </w:p>
+    <w:p>
+      <w:pPr>
+        <w:pStyle w:val="NormalWeb"/>
+        <w:numPr>
+          <w:ilvl w:val="1"/>
+          <w:numId w:val="7"/>
+        </w:numPr>
+        <w:tabs>
+          <w:tab w:val="num" w:pos="1788"/>
+        </w:tabs>
+        <w:ind w:left="2496"/>
+      </w:pPr>
+      <w:r>
+        <w:t>Predictions were made each week, and the top 5 stocks with the strongest predictions were selected for purchase.</w:t>
+      </w:r>
+    </w:p>
+    <w:p>
+      <w:pPr>
+        <w:pStyle w:val="NormalWeb"/>
+        <w:numPr>
+          <w:ilvl w:val="1"/>
+          <w:numId w:val="7"/>
+        </w:numPr>
+        <w:tabs>
+          <w:tab w:val="num" w:pos="1788"/>
+        </w:tabs>
+        <w:ind w:left="2496"/>
+      </w:pPr>
+      <w:r>
+        <w:t>Positions were either maintained or terminated in the following week based on whether the stocks remained in the top 5 predictions.</w:t>
+      </w:r>
+    </w:p>
+    <w:p>
+      <w:pPr>
+        <w:pStyle w:val="NormalWeb"/>
+        <w:numPr>
+          <w:ilvl w:val="0"/>
+          <w:numId w:val="7"/>
+        </w:numPr>
+        <w:tabs>
+          <w:tab w:val="num" w:pos="1068"/>
+        </w:tabs>
+        <w:ind w:left="1776"/>
+      </w:pPr>
+      <w:r>
+        <w:t>Evaluation Metrics:</w:t>
+      </w:r>
+    </w:p>
+    <w:p>
+      <w:pPr>
+        <w:pStyle w:val="NormalWeb"/>
+        <w:numPr>
+          <w:ilvl w:val="1"/>
+          <w:numId w:val="7"/>
+        </w:numPr>
+        <w:tabs>
+          <w:tab w:val="num" w:pos="1788"/>
+        </w:tabs>
+        <w:ind w:left="2496"/>
+      </w:pPr>
+      <w:r>
+        <w:t>Optimization was shifted to focus on ROI and Sharpe Ratio derived from backtesting results.</w:t>
+      </w:r>
+    </w:p>
+    <w:p>
+      <w:pPr>
+        <w:pStyle w:val="NormalWeb"/>
+        <w:numPr>
+          <w:ilvl w:val="1"/>
+          <w:numId w:val="7"/>
+        </w:numPr>
+        <w:tabs>
+          <w:tab w:val="num" w:pos="1788"/>
+        </w:tabs>
+        <w:ind w:left="2496"/>
+        <w:rPr>
+          <w:b/>
+          <w:bCs/>
+        </w:rPr>
+      </w:pPr>
+      <w:r>
+        <w:t>While the model was trained on the training dataset, ROI and Sharpe values were calculated on the test dataset to validate its performance.</w:t>
+      </w:r>
+    </w:p>
+    <w:p>
+      <w:pPr>
+        <w:pStyle w:val="NormalWeb"/>
+        <w:ind w:left="708"/>
+        <w:rPr>
+          <w:b/>
+          <w:bCs/>
+        </w:rPr>
+      </w:pPr>
+      <w:r>
+        <w:rPr>
+          <w:b/>
+          <w:bCs/>
+        </w:rPr>
+        <w:lastRenderedPageBreak/>
+        <w:t>4.</w:t>
+      </w:r>
+      <w:r>
+        <w:rPr>
+          <w:b/>
+          <w:bCs/>
+        </w:rPr>
+        <w:t>2</w:t>
+      </w:r>
+      <w:r>
+        <w:rPr>
+          <w:b/>
+          <w:bCs/>
+        </w:rPr>
+        <w:t>.4 Hyperparameter Tuning and Feature Selection</w:t>
+      </w:r>
+    </w:p>
+    <w:p>
+      <w:pPr>
+        <w:pStyle w:val="NormalWeb"/>
+        <w:numPr>
+          <w:ilvl w:val="0"/>
+          <w:numId w:val="8"/>
+        </w:numPr>
+        <w:tabs>
+          <w:tab w:val="num" w:pos="1068"/>
+        </w:tabs>
+        <w:ind w:left="1776"/>
+      </w:pPr>
+      <w:r>
+        <w:t>Optuna was used for:</w:t>
+      </w:r>
+    </w:p>
+    <w:p>
+      <w:pPr>
+        <w:pStyle w:val="NormalWeb"/>
+        <w:numPr>
+          <w:ilvl w:val="1"/>
+          <w:numId w:val="8"/>
+        </w:numPr>
+        <w:tabs>
+          <w:tab w:val="num" w:pos="1788"/>
+        </w:tabs>
+        <w:ind w:left="2496"/>
+      </w:pPr>
+      <w:r>
+        <w:t>Hyperparameter tuning to improve model performance.</w:t>
+      </w:r>
+    </w:p>
+    <w:p>
+      <w:pPr>
+        <w:pStyle w:val="NormalWeb"/>
+        <w:numPr>
+          <w:ilvl w:val="1"/>
+          <w:numId w:val="8"/>
+        </w:numPr>
+        <w:tabs>
+          <w:tab w:val="num" w:pos="1788"/>
+        </w:tabs>
+        <w:ind w:left="2496"/>
+        <w:rPr>
+          <w:b/>
+          <w:bCs/>
+        </w:rPr>
+      </w:pPr>
+      <w:r>
+        <w:t>Feature selection to identify the most impactful features.</w:t>
+      </w:r>
+    </w:p>
+    <w:p>
+      <w:pPr>
+        <w:pStyle w:val="NormalWeb"/>
+        <w:ind w:left="708"/>
+        <w:rPr>
+          <w:b/>
+          <w:bCs/>
+        </w:rPr>
+      </w:pPr>
+      <w:r>
+        <w:rPr>
+          <w:b/>
+          <w:bCs/>
+        </w:rPr>
+        <w:t>4.</w:t>
+      </w:r>
+      <w:r>
+        <w:rPr>
+          <w:b/>
+          <w:bCs/>
+        </w:rPr>
+        <w:t>2</w:t>
+      </w:r>
+      <w:r>
+        <w:rPr>
+          <w:b/>
+          <w:bCs/>
+        </w:rPr>
+        <w:t>.5 Final Model Training</w:t>
+      </w:r>
+    </w:p>
+    <w:p>
+      <w:pPr>
+        <w:pStyle w:val="NormalWeb"/>
+        <w:ind w:left="1068"/>
+      </w:pPr>
+      <w:r>
+        <w:t>The training process was divided into two groups:</w:t>
+      </w:r>
+    </w:p>
+    <w:p>
+      <w:pPr>
+        <w:pStyle w:val="NormalWeb"/>
+        <w:numPr>
+          <w:ilvl w:val="0"/>
+          <w:numId w:val="9"/>
+        </w:numPr>
+        <w:tabs>
+          <w:tab w:val="clear" w:pos="720"/>
+          <w:tab w:val="num" w:pos="1428"/>
+        </w:tabs>
+        <w:ind w:left="1428"/>
+      </w:pPr>
+      <w:r>
+        <w:t>Group 1: Models were optimized to maximize the Sharpe Ratio.</w:t>
+      </w:r>
+    </w:p>
+    <w:p>
+      <w:pPr>
+        <w:pStyle w:val="NormalWeb"/>
+        <w:numPr>
+          <w:ilvl w:val="0"/>
+          <w:numId w:val="9"/>
+        </w:numPr>
+        <w:tabs>
+          <w:tab w:val="clear" w:pos="720"/>
+          <w:tab w:val="num" w:pos="1428"/>
+        </w:tabs>
+        <w:ind w:left="1428"/>
+        <w:rPr>
+          <w:b/>
+          <w:bCs/>
+        </w:rPr>
+      </w:pPr>
+      <w:r>
+        <w:t>Group 2: Models were optimized to maximize ROI.</w:t>
+      </w:r>
+    </w:p>
+    <w:p>
+      <w:pPr>
+        <w:pStyle w:val="NormalWeb"/>
+        <w:ind w:left="708" w:firstLine="360"/>
+      </w:pPr>
+      <w:r>
+        <w:t>Each group included one model from CatBoost, LightGBM, and XGBoost.</w:t>
+      </w:r>
+    </w:p>
+    <w:p>
+      <w:pPr>
+        <w:pStyle w:val="NormalWeb"/>
+        <w:ind w:left="708"/>
+        <w:rPr>
+          <w:b/>
+          <w:bCs/>
+        </w:rPr>
+      </w:pPr>
+      <w:r>
+        <w:rPr>
+          <w:b/>
+          <w:bCs/>
+        </w:rPr>
+        <w:t>4.</w:t>
+      </w:r>
+      <w:r>
+        <w:rPr>
+          <w:b/>
+          <w:bCs/>
+        </w:rPr>
+        <w:t>2</w:t>
+      </w:r>
+      <w:r>
+        <w:rPr>
+          <w:b/>
+          <w:bCs/>
+        </w:rPr>
+        <w:t>.6 Ensemble Learning</w:t>
+      </w:r>
+    </w:p>
+    <w:p>
+      <w:pPr>
+        <w:pStyle w:val="NormalWeb"/>
+        <w:numPr>
+          <w:ilvl w:val="0"/>
+          <w:numId w:val="10"/>
+        </w:numPr>
+        <w:tabs>
+          <w:tab w:val="clear" w:pos="720"/>
+          <w:tab w:val="num" w:pos="1428"/>
+        </w:tabs>
+        <w:ind w:left="1428"/>
+      </w:pPr>
+      <w:r>
+        <w:t>A stacking ensemble technique was applied as the final step.</w:t>
+      </w:r>
+    </w:p>
+    <w:p>
+      <w:pPr>
+        <w:pStyle w:val="NormalWeb"/>
+        <w:numPr>
+          <w:ilvl w:val="0"/>
+          <w:numId w:val="10"/>
+        </w:numPr>
+        <w:tabs>
+          <w:tab w:val="clear" w:pos="720"/>
+          <w:tab w:val="num" w:pos="1428"/>
+        </w:tabs>
+        <w:ind w:left="1428"/>
+      </w:pPr>
+      <w:r>
+        <w:t>The outputs of the models from both groups were combined and passed through a Random Forest model for final predictions.</w:t>
+      </w:r>
+    </w:p>
+    <w:p>
+      <w:pPr>
+        <w:pStyle w:val="NormalWeb"/>
+        <w:ind w:left="1068"/>
+        <w:rPr>
+          <w:b/>
+          <w:bCs/>
+        </w:rPr>
+      </w:pPr>
+      <w:r>
+        <w:t>This approach allowed the ensemble model to leverage the strengths of individual models while balancing the objectives of maximizing Sharpe and ROI.</w:t>
+      </w:r>
+    </w:p>
+    <w:p>
+      <w:pPr>
+        <w:pStyle w:val="NormalWeb"/>
+        <w:ind w:left="360"/>
+        <w:rPr>
+          <w:b/>
+          <w:bCs/>
+        </w:rPr>
+      </w:pPr>
+      <w:r>
+        <w:rPr>
+          <w:b/>
+          <w:bCs/>
+        </w:rPr>
+        <w:t>5. Conclusion</w:t>
+      </w:r>
+    </w:p>
+    <w:p>
+      <w:pPr>
+        <w:pStyle w:val="NormalWeb"/>
+        <w:ind w:left="708"/>
+      </w:pPr>
+      <w:r>
+        <w:t xml:space="preserve">When the validation and prediction datasets were evaluated, the ensemble model achieved a </w:t>
+      </w:r>
+      <w:r>
+        <w:rPr>
+          <w:b/>
+          <w:bCs/>
+        </w:rPr>
+        <w:t>Sharpe ratio of 1.07</w:t>
+      </w:r>
+      <w:r>
+        <w:t xml:space="preserve"> and a </w:t>
+      </w:r>
+      <w:r>
+        <w:rPr>
+          <w:b/>
+          <w:bCs/>
+        </w:rPr>
+        <w:t>ROI of 47%</w:t>
+      </w:r>
+      <w:r>
+        <w:t xml:space="preserve"> for the year 2024. In comparison, the benchmark index, </w:t>
+      </w:r>
+      <w:r>
+        <w:rPr>
+          <w:b/>
+          <w:bCs/>
+        </w:rPr>
+        <w:t>^IXIC (Nasdaq 500 Composite)</w:t>
+      </w:r>
+      <w:r>
+        <w:t xml:space="preserve">, had a </w:t>
+      </w:r>
+      <w:r>
+        <w:rPr>
+          <w:b/>
+          <w:bCs/>
+        </w:rPr>
+        <w:t>Sharpe ratio of 1.73</w:t>
+      </w:r>
+      <w:r>
+        <w:t xml:space="preserve"> and a </w:t>
+      </w:r>
+      <w:r>
+        <w:rPr>
+          <w:b/>
+          <w:bCs/>
+        </w:rPr>
+        <w:t>ROI of 29%</w:t>
+      </w:r>
+      <w:r>
+        <w:t>.</w:t>
+      </w:r>
+    </w:p>
+    <w:p>
+      <w:pPr>
+        <w:pStyle w:val="NormalWeb"/>
+        <w:ind w:left="708"/>
+        <w:rPr>
+          <w:b/>
+          <w:bCs/>
+        </w:rPr>
+      </w:pPr>
+      <w:r>
+        <w:rPr>
+          <w:b/>
+          <w:bCs/>
+        </w:rPr>
+        <w:t>Key Observations:</w:t>
+      </w:r>
+    </w:p>
+    <w:p>
+      <w:pPr>
+        <w:pStyle w:val="NormalWeb"/>
+        <w:numPr>
+          <w:ilvl w:val="0"/>
+          <w:numId w:val="11"/>
+        </w:numPr>
+        <w:tabs>
+          <w:tab w:val="clear" w:pos="720"/>
+          <w:tab w:val="num" w:pos="1068"/>
+        </w:tabs>
+        <w:ind w:left="1068"/>
+      </w:pPr>
+      <w:r>
+        <w:t xml:space="preserve">Although the results are less favorable in terms of </w:t>
+      </w:r>
+      <w:r>
+        <w:rPr>
+          <w:b/>
+          <w:bCs/>
+        </w:rPr>
+        <w:t>reward-to-risk</w:t>
+      </w:r>
+      <w:r>
+        <w:t xml:space="preserve"> (Sharpe ratio), the </w:t>
+      </w:r>
+      <w:r>
+        <w:rPr>
+          <w:b/>
+          <w:bCs/>
+        </w:rPr>
+        <w:t>ROI</w:t>
+      </w:r>
+      <w:r>
+        <w:t xml:space="preserve"> achieved by the model is nearly double that of the benchmark.</w:t>
+      </w:r>
+    </w:p>
+    <w:p>
+      <w:pPr>
+        <w:pStyle w:val="NormalWeb"/>
+        <w:numPr>
+          <w:ilvl w:val="0"/>
+          <w:numId w:val="11"/>
+        </w:numPr>
+        <w:tabs>
+          <w:tab w:val="clear" w:pos="720"/>
+          <w:tab w:val="num" w:pos="1068"/>
+        </w:tabs>
+        <w:ind w:left="1068"/>
+      </w:pPr>
+      <w:r>
+        <w:t xml:space="preserve">The model's performance varied across the test, validation, and prediction periods, indicating challenges in </w:t>
+      </w:r>
+      <w:r>
+        <w:rPr>
+          <w:b/>
+          <w:bCs/>
+        </w:rPr>
+        <w:t>generalizing market trends and movements</w:t>
+      </w:r>
+      <w:r>
+        <w:t xml:space="preserve"> effectively.</w:t>
+      </w:r>
+    </w:p>
+    <w:p>
+      <w:pPr>
+        <w:pStyle w:val="NormalWeb"/>
+        <w:numPr>
+          <w:ilvl w:val="0"/>
+          <w:numId w:val="11"/>
+        </w:numPr>
+        <w:tabs>
+          <w:tab w:val="clear" w:pos="720"/>
+          <w:tab w:val="num" w:pos="1068"/>
+        </w:tabs>
+        <w:ind w:left="1068"/>
+      </w:pPr>
+      <w:r>
+        <w:t>Despite these limitations, the results are promising, especially considering that the 2024 dataset, and particularly the unseen 2023 data, posed significant challenges for the model.</w:t>
+      </w:r>
+    </w:p>
+    <w:p>
+      <w:pPr>
+        <w:pStyle w:val="NormalWeb"/>
+        <w:ind w:left="708"/>
+        <w:rPr>
+          <w:b/>
+          <w:bCs/>
+        </w:rPr>
+      </w:pPr>
+      <w:r>
+        <w:rPr>
+          <w:b/>
+          <w:bCs/>
+        </w:rPr>
+        <w:t>Overall Assessment:</w:t>
+      </w:r>
+    </w:p>
+    <w:p>
+      <w:pPr>
+        <w:pStyle w:val="NormalWeb"/>
+        <w:ind w:left="708"/>
+      </w:pPr>
+      <w:r>
+        <w:t>While the model has room for improvement in terms of risk management and generalization, the significant ROI demonstrates its potential in leveraging machine learning for stock market predictions. With further refinements, such as incorporating additional features or external datasets, the model could achieve even more competitive results.</w:t>
+      </w:r>
+    </w:p>
+    <w:p>
+      <w:pPr>
+        <w:pStyle w:val="NormalWeb"/>
+        <w:ind w:left="360"/>
+      </w:pPr>
+    </w:p>
+    <w:p>
+      <w:pPr>
+        <w:pStyle w:val="NormalWeb"/>
+        <w:ind w:left="360"/>
+      </w:pPr>
+    </w:p>
+    <w:p>
+      <w:pPr>
+        <w:pStyle w:val="NormalWeb"/>
+        <w:rPr>
+          <w:b/>
+          <w:bCs/>
+        </w:rPr>
+      </w:pPr>
+    </w:p>
+    <w:p>
+      <w:pPr>
+        <w:pStyle w:val="NormalWeb"/>
+        <w:ind w:firstLine="360"/>
+      </w:pPr>
     </w:p>
     <w:p>
       <w:pPr>
@@ -268,6 +1586,155 @@
 <file path=word/numbering.xml><?xml version="1.0" encoding="utf-8"?>
 <w:numbering xmlns:wpc="http://schemas.microsoft.com/office/word/2010/wordprocessingCanvas" xmlns:cx="http://schemas.microsoft.com/office/drawing/2014/chartex" xmlns:cx1="http://schemas.microsoft.com/office/drawing/2015/9/8/chartex" xmlns:cx2="http://schemas.microsoft.com/office/drawing/2015/10/21/chartex" xmlns:cx3="http://schemas.microsoft.com/office/drawing/2016/5/9/chartex" xmlns:cx4="http://schemas.microsoft.com/office/drawing/2016/5/10/chartex" xmlns:cx5="http://schemas.microsoft.com/office/drawing/2016/5/11/chartex" xmlns:cx6="http://schemas.microsoft.com/office/drawing/2016/5/12/chartex" xmlns:cx7="http://schemas.microsoft.com/office/drawing/2016/5/13/chartex" xmlns:cx8="http://schemas.microsoft.com/office/drawing/2016/5/14/chartex" xmlns:mc="http://schemas.openxmlformats.org/markup-compatibility/2006" xmlns:aink="http://schemas.microsoft.com/office/drawing/2016/ink" xmlns:am3d="http://schemas.microsoft.com/office/drawing/2017/model3d" xmlns:o="urn:schemas-microsoft-com:office:office" xmlns:oel="http://schemas.microsoft.com/office/2019/extlst" xmlns:r="http://schemas.openxmlformats.org/officeDocument/2006/relationships" xmlns:m="http://schemas.openxmlformats.org/officeDocument/2006/math" xmlns:v="urn:schemas-microsoft-com:vml" xmlns:wp14="http://schemas.microsoft.com/office/word/2010/wordprocessingDrawing" xmlns:wp="http://schemas.openxmlformats.org/drawingml/2006/wordprocessingDrawing" xmlns:w10="urn:schemas-microsoft-com:office:word" xmlns:w="http://schemas.openxmlformats.org/wordprocessingml/2006/main" xmlns:w14="http://schemas.microsoft.com/office/word/2010/wordml" xmlns:w15="http://schemas.microsoft.com/office/word/2012/wordml" xmlns:w16cex="http://schemas.microsoft.com/office/word/2018/wordml/cex" xmlns:w16cid="http://schemas.microsoft.com/office/word/2016/wordml/cid" xmlns:w16="http://schemas.microsoft.com/office/word/2018/wordml" xmlns:w16du="http://schemas.microsoft.com/office/word/2023/wordml/word16du" xmlns:w16sdtdh="http://schemas.microsoft.com/office/word/2020/wordml/sdtdatahash" xmlns:w16sdtfl="http://schemas.microsoft.com/office/word/2024/wordml/sdtformatlock" xmlns:w16se="http://schemas.microsoft.com/office/word/2015/wordml/symex" xmlns:wpg="http://schemas.microsoft.com/office/word/2010/wordprocessingGroup" xmlns:wpi="http://schemas.microsoft.com/office/word/2010/wordprocessingInk" xmlns:wne="http://schemas.microsoft.com/office/word/2006/wordml" xmlns:wps="http://schemas.microsoft.com/office/word/2010/wordprocessingShape" mc:Ignorable="w14 w15 w16se w16cid w16 w16cex w16sdtdh w16sdtfl w16du wp14">
   <w:abstractNum w:abstractNumId="0" w15:restartNumberingAfterBreak="0">
+    <w:nsid w:val="0CE3023C"/>
+    <w:multiLevelType w:val="multilevel"/>
+    <w:tmpl w:val="CA722FDE"/>
+    <w:lvl w:ilvl="0">
+      <w:start w:val="1"/>
+      <w:numFmt w:val="bullet"/>
+      <w:lvlText w:val=""/>
+      <w:lvlJc w:val="left"/>
+      <w:pPr>
+        <w:tabs>
+          <w:tab w:val="num" w:pos="720"/>
+        </w:tabs>
+        <w:ind w:left="720" w:hanging="360"/>
+      </w:pPr>
+      <w:rPr>
+        <w:rFonts w:ascii="Symbol" w:hAnsi="Symbol" w:hint="default"/>
+        <w:sz w:val="20"/>
+      </w:rPr>
+    </w:lvl>
+    <w:lvl w:ilvl="1" w:tentative="1">
+      <w:start w:val="1"/>
+      <w:numFmt w:val="bullet"/>
+      <w:lvlText w:val="o"/>
+      <w:lvlJc w:val="left"/>
+      <w:pPr>
+        <w:tabs>
+          <w:tab w:val="num" w:pos="1440"/>
+        </w:tabs>
+        <w:ind w:left="1440" w:hanging="360"/>
+      </w:pPr>
+      <w:rPr>
+        <w:rFonts w:ascii="Courier New" w:hAnsi="Courier New" w:hint="default"/>
+        <w:sz w:val="20"/>
+      </w:rPr>
+    </w:lvl>
+    <w:lvl w:ilvl="2" w:tentative="1">
+      <w:start w:val="1"/>
+      <w:numFmt w:val="bullet"/>
+      <w:lvlText w:val=""/>
+      <w:lvlJc w:val="left"/>
+      <w:pPr>
+        <w:tabs>
+          <w:tab w:val="num" w:pos="2160"/>
+        </w:tabs>
+        <w:ind w:left="2160" w:hanging="360"/>
+      </w:pPr>
+      <w:rPr>
+        <w:rFonts w:ascii="Wingdings" w:hAnsi="Wingdings" w:hint="default"/>
+        <w:sz w:val="20"/>
+      </w:rPr>
+    </w:lvl>
+    <w:lvl w:ilvl="3" w:tentative="1">
+      <w:start w:val="1"/>
+      <w:numFmt w:val="bullet"/>
+      <w:lvlText w:val=""/>
+      <w:lvlJc w:val="left"/>
+      <w:pPr>
+        <w:tabs>
+          <w:tab w:val="num" w:pos="2880"/>
+        </w:tabs>
+        <w:ind w:left="2880" w:hanging="360"/>
+      </w:pPr>
+      <w:rPr>
+        <w:rFonts w:ascii="Wingdings" w:hAnsi="Wingdings" w:hint="default"/>
+        <w:sz w:val="20"/>
+      </w:rPr>
+    </w:lvl>
+    <w:lvl w:ilvl="4" w:tentative="1">
+      <w:start w:val="1"/>
+      <w:numFmt w:val="bullet"/>
+      <w:lvlText w:val=""/>
+      <w:lvlJc w:val="left"/>
+      <w:pPr>
+        <w:tabs>
+          <w:tab w:val="num" w:pos="3600"/>
+        </w:tabs>
+        <w:ind w:left="3600" w:hanging="360"/>
+      </w:pPr>
+      <w:rPr>
+        <w:rFonts w:ascii="Wingdings" w:hAnsi="Wingdings" w:hint="default"/>
+        <w:sz w:val="20"/>
+      </w:rPr>
+    </w:lvl>
+    <w:lvl w:ilvl="5" w:tentative="1">
+      <w:start w:val="1"/>
+      <w:numFmt w:val="bullet"/>
+      <w:lvlText w:val=""/>
+      <w:lvlJc w:val="left"/>
+      <w:pPr>
+        <w:tabs>
+          <w:tab w:val="num" w:pos="4320"/>
+        </w:tabs>
+        <w:ind w:left="4320" w:hanging="360"/>
+      </w:pPr>
+      <w:rPr>
+        <w:rFonts w:ascii="Wingdings" w:hAnsi="Wingdings" w:hint="default"/>
+        <w:sz w:val="20"/>
+      </w:rPr>
+    </w:lvl>
+    <w:lvl w:ilvl="6" w:tentative="1">
+      <w:start w:val="1"/>
+      <w:numFmt w:val="bullet"/>
+      <w:lvlText w:val=""/>
+      <w:lvlJc w:val="left"/>
+      <w:pPr>
+        <w:tabs>
+          <w:tab w:val="num" w:pos="5040"/>
+        </w:tabs>
+        <w:ind w:left="5040" w:hanging="360"/>
+      </w:pPr>
+      <w:rPr>
+        <w:rFonts w:ascii="Wingdings" w:hAnsi="Wingdings" w:hint="default"/>
+        <w:sz w:val="20"/>
+      </w:rPr>
+    </w:lvl>
+    <w:lvl w:ilvl="7" w:tentative="1">
+      <w:start w:val="1"/>
+      <w:numFmt w:val="bullet"/>
+      <w:lvlText w:val=""/>
+      <w:lvlJc w:val="left"/>
+      <w:pPr>
+        <w:tabs>
+          <w:tab w:val="num" w:pos="5760"/>
+        </w:tabs>
+        <w:ind w:left="5760" w:hanging="360"/>
+      </w:pPr>
+      <w:rPr>
+        <w:rFonts w:ascii="Wingdings" w:hAnsi="Wingdings" w:hint="default"/>
+        <w:sz w:val="20"/>
+      </w:rPr>
+    </w:lvl>
+    <w:lvl w:ilvl="8" w:tentative="1">
+      <w:start w:val="1"/>
+      <w:numFmt w:val="bullet"/>
+      <w:lvlText w:val=""/>
+      <w:lvlJc w:val="left"/>
+      <w:pPr>
+        <w:tabs>
+          <w:tab w:val="num" w:pos="6480"/>
+        </w:tabs>
+        <w:ind w:left="6480" w:hanging="360"/>
+      </w:pPr>
+      <w:rPr>
+        <w:rFonts w:ascii="Wingdings" w:hAnsi="Wingdings" w:hint="default"/>
+        <w:sz w:val="20"/>
+      </w:rPr>
+    </w:lvl>
+  </w:abstractNum>
+  <w:abstractNum w:abstractNumId="1" w15:restartNumberingAfterBreak="0">
     <w:nsid w:val="122C54FA"/>
     <w:multiLevelType w:val="hybridMultilevel"/>
     <w:tmpl w:val="15525928"/>
@@ -356,8 +1823,1343 @@
       </w:pPr>
     </w:lvl>
   </w:abstractNum>
+  <w:abstractNum w:abstractNumId="2" w15:restartNumberingAfterBreak="0">
+    <w:nsid w:val="1FCC145B"/>
+    <w:multiLevelType w:val="multilevel"/>
+    <w:tmpl w:val="402C340C"/>
+    <w:lvl w:ilvl="0">
+      <w:start w:val="1"/>
+      <w:numFmt w:val="bullet"/>
+      <w:lvlText w:val=""/>
+      <w:lvlJc w:val="left"/>
+      <w:pPr>
+        <w:tabs>
+          <w:tab w:val="num" w:pos="1428"/>
+        </w:tabs>
+        <w:ind w:left="1428" w:hanging="360"/>
+      </w:pPr>
+      <w:rPr>
+        <w:rFonts w:ascii="Symbol" w:hAnsi="Symbol" w:hint="default"/>
+        <w:sz w:val="20"/>
+      </w:rPr>
+    </w:lvl>
+    <w:lvl w:ilvl="1">
+      <w:start w:val="1"/>
+      <w:numFmt w:val="bullet"/>
+      <w:lvlText w:val="o"/>
+      <w:lvlJc w:val="left"/>
+      <w:pPr>
+        <w:tabs>
+          <w:tab w:val="num" w:pos="2148"/>
+        </w:tabs>
+        <w:ind w:left="2148" w:hanging="360"/>
+      </w:pPr>
+      <w:rPr>
+        <w:rFonts w:ascii="Courier New" w:hAnsi="Courier New" w:hint="default"/>
+        <w:sz w:val="20"/>
+      </w:rPr>
+    </w:lvl>
+    <w:lvl w:ilvl="2" w:tentative="1">
+      <w:start w:val="1"/>
+      <w:numFmt w:val="bullet"/>
+      <w:lvlText w:val=""/>
+      <w:lvlJc w:val="left"/>
+      <w:pPr>
+        <w:tabs>
+          <w:tab w:val="num" w:pos="2868"/>
+        </w:tabs>
+        <w:ind w:left="2868" w:hanging="360"/>
+      </w:pPr>
+      <w:rPr>
+        <w:rFonts w:ascii="Wingdings" w:hAnsi="Wingdings" w:hint="default"/>
+        <w:sz w:val="20"/>
+      </w:rPr>
+    </w:lvl>
+    <w:lvl w:ilvl="3" w:tentative="1">
+      <w:start w:val="1"/>
+      <w:numFmt w:val="bullet"/>
+      <w:lvlText w:val=""/>
+      <w:lvlJc w:val="left"/>
+      <w:pPr>
+        <w:tabs>
+          <w:tab w:val="num" w:pos="3588"/>
+        </w:tabs>
+        <w:ind w:left="3588" w:hanging="360"/>
+      </w:pPr>
+      <w:rPr>
+        <w:rFonts w:ascii="Wingdings" w:hAnsi="Wingdings" w:hint="default"/>
+        <w:sz w:val="20"/>
+      </w:rPr>
+    </w:lvl>
+    <w:lvl w:ilvl="4" w:tentative="1">
+      <w:start w:val="1"/>
+      <w:numFmt w:val="bullet"/>
+      <w:lvlText w:val=""/>
+      <w:lvlJc w:val="left"/>
+      <w:pPr>
+        <w:tabs>
+          <w:tab w:val="num" w:pos="4308"/>
+        </w:tabs>
+        <w:ind w:left="4308" w:hanging="360"/>
+      </w:pPr>
+      <w:rPr>
+        <w:rFonts w:ascii="Wingdings" w:hAnsi="Wingdings" w:hint="default"/>
+        <w:sz w:val="20"/>
+      </w:rPr>
+    </w:lvl>
+    <w:lvl w:ilvl="5" w:tentative="1">
+      <w:start w:val="1"/>
+      <w:numFmt w:val="bullet"/>
+      <w:lvlText w:val=""/>
+      <w:lvlJc w:val="left"/>
+      <w:pPr>
+        <w:tabs>
+          <w:tab w:val="num" w:pos="5028"/>
+        </w:tabs>
+        <w:ind w:left="5028" w:hanging="360"/>
+      </w:pPr>
+      <w:rPr>
+        <w:rFonts w:ascii="Wingdings" w:hAnsi="Wingdings" w:hint="default"/>
+        <w:sz w:val="20"/>
+      </w:rPr>
+    </w:lvl>
+    <w:lvl w:ilvl="6" w:tentative="1">
+      <w:start w:val="1"/>
+      <w:numFmt w:val="bullet"/>
+      <w:lvlText w:val=""/>
+      <w:lvlJc w:val="left"/>
+      <w:pPr>
+        <w:tabs>
+          <w:tab w:val="num" w:pos="5748"/>
+        </w:tabs>
+        <w:ind w:left="5748" w:hanging="360"/>
+      </w:pPr>
+      <w:rPr>
+        <w:rFonts w:ascii="Wingdings" w:hAnsi="Wingdings" w:hint="default"/>
+        <w:sz w:val="20"/>
+      </w:rPr>
+    </w:lvl>
+    <w:lvl w:ilvl="7" w:tentative="1">
+      <w:start w:val="1"/>
+      <w:numFmt w:val="bullet"/>
+      <w:lvlText w:val=""/>
+      <w:lvlJc w:val="left"/>
+      <w:pPr>
+        <w:tabs>
+          <w:tab w:val="num" w:pos="6468"/>
+        </w:tabs>
+        <w:ind w:left="6468" w:hanging="360"/>
+      </w:pPr>
+      <w:rPr>
+        <w:rFonts w:ascii="Wingdings" w:hAnsi="Wingdings" w:hint="default"/>
+        <w:sz w:val="20"/>
+      </w:rPr>
+    </w:lvl>
+    <w:lvl w:ilvl="8" w:tentative="1">
+      <w:start w:val="1"/>
+      <w:numFmt w:val="bullet"/>
+      <w:lvlText w:val=""/>
+      <w:lvlJc w:val="left"/>
+      <w:pPr>
+        <w:tabs>
+          <w:tab w:val="num" w:pos="7188"/>
+        </w:tabs>
+        <w:ind w:left="7188" w:hanging="360"/>
+      </w:pPr>
+      <w:rPr>
+        <w:rFonts w:ascii="Wingdings" w:hAnsi="Wingdings" w:hint="default"/>
+        <w:sz w:val="20"/>
+      </w:rPr>
+    </w:lvl>
+  </w:abstractNum>
+  <w:abstractNum w:abstractNumId="3" w15:restartNumberingAfterBreak="0">
+    <w:nsid w:val="1FCE6351"/>
+    <w:multiLevelType w:val="multilevel"/>
+    <w:tmpl w:val="DF149AD6"/>
+    <w:lvl w:ilvl="0">
+      <w:start w:val="1"/>
+      <w:numFmt w:val="bullet"/>
+      <w:lvlText w:val=""/>
+      <w:lvlJc w:val="left"/>
+      <w:pPr>
+        <w:tabs>
+          <w:tab w:val="num" w:pos="720"/>
+        </w:tabs>
+        <w:ind w:left="720" w:hanging="360"/>
+      </w:pPr>
+      <w:rPr>
+        <w:rFonts w:ascii="Symbol" w:hAnsi="Symbol" w:hint="default"/>
+        <w:sz w:val="20"/>
+      </w:rPr>
+    </w:lvl>
+    <w:lvl w:ilvl="1" w:tentative="1">
+      <w:start w:val="1"/>
+      <w:numFmt w:val="bullet"/>
+      <w:lvlText w:val="o"/>
+      <w:lvlJc w:val="left"/>
+      <w:pPr>
+        <w:tabs>
+          <w:tab w:val="num" w:pos="1440"/>
+        </w:tabs>
+        <w:ind w:left="1440" w:hanging="360"/>
+      </w:pPr>
+      <w:rPr>
+        <w:rFonts w:ascii="Courier New" w:hAnsi="Courier New" w:hint="default"/>
+        <w:sz w:val="20"/>
+      </w:rPr>
+    </w:lvl>
+    <w:lvl w:ilvl="2" w:tentative="1">
+      <w:start w:val="1"/>
+      <w:numFmt w:val="bullet"/>
+      <w:lvlText w:val=""/>
+      <w:lvlJc w:val="left"/>
+      <w:pPr>
+        <w:tabs>
+          <w:tab w:val="num" w:pos="2160"/>
+        </w:tabs>
+        <w:ind w:left="2160" w:hanging="360"/>
+      </w:pPr>
+      <w:rPr>
+        <w:rFonts w:ascii="Wingdings" w:hAnsi="Wingdings" w:hint="default"/>
+        <w:sz w:val="20"/>
+      </w:rPr>
+    </w:lvl>
+    <w:lvl w:ilvl="3" w:tentative="1">
+      <w:start w:val="1"/>
+      <w:numFmt w:val="bullet"/>
+      <w:lvlText w:val=""/>
+      <w:lvlJc w:val="left"/>
+      <w:pPr>
+        <w:tabs>
+          <w:tab w:val="num" w:pos="2880"/>
+        </w:tabs>
+        <w:ind w:left="2880" w:hanging="360"/>
+      </w:pPr>
+      <w:rPr>
+        <w:rFonts w:ascii="Wingdings" w:hAnsi="Wingdings" w:hint="default"/>
+        <w:sz w:val="20"/>
+      </w:rPr>
+    </w:lvl>
+    <w:lvl w:ilvl="4" w:tentative="1">
+      <w:start w:val="1"/>
+      <w:numFmt w:val="bullet"/>
+      <w:lvlText w:val=""/>
+      <w:lvlJc w:val="left"/>
+      <w:pPr>
+        <w:tabs>
+          <w:tab w:val="num" w:pos="3600"/>
+        </w:tabs>
+        <w:ind w:left="3600" w:hanging="360"/>
+      </w:pPr>
+      <w:rPr>
+        <w:rFonts w:ascii="Wingdings" w:hAnsi="Wingdings" w:hint="default"/>
+        <w:sz w:val="20"/>
+      </w:rPr>
+    </w:lvl>
+    <w:lvl w:ilvl="5" w:tentative="1">
+      <w:start w:val="1"/>
+      <w:numFmt w:val="bullet"/>
+      <w:lvlText w:val=""/>
+      <w:lvlJc w:val="left"/>
+      <w:pPr>
+        <w:tabs>
+          <w:tab w:val="num" w:pos="4320"/>
+        </w:tabs>
+        <w:ind w:left="4320" w:hanging="360"/>
+      </w:pPr>
+      <w:rPr>
+        <w:rFonts w:ascii="Wingdings" w:hAnsi="Wingdings" w:hint="default"/>
+        <w:sz w:val="20"/>
+      </w:rPr>
+    </w:lvl>
+    <w:lvl w:ilvl="6" w:tentative="1">
+      <w:start w:val="1"/>
+      <w:numFmt w:val="bullet"/>
+      <w:lvlText w:val=""/>
+      <w:lvlJc w:val="left"/>
+      <w:pPr>
+        <w:tabs>
+          <w:tab w:val="num" w:pos="5040"/>
+        </w:tabs>
+        <w:ind w:left="5040" w:hanging="360"/>
+      </w:pPr>
+      <w:rPr>
+        <w:rFonts w:ascii="Wingdings" w:hAnsi="Wingdings" w:hint="default"/>
+        <w:sz w:val="20"/>
+      </w:rPr>
+    </w:lvl>
+    <w:lvl w:ilvl="7" w:tentative="1">
+      <w:start w:val="1"/>
+      <w:numFmt w:val="bullet"/>
+      <w:lvlText w:val=""/>
+      <w:lvlJc w:val="left"/>
+      <w:pPr>
+        <w:tabs>
+          <w:tab w:val="num" w:pos="5760"/>
+        </w:tabs>
+        <w:ind w:left="5760" w:hanging="360"/>
+      </w:pPr>
+      <w:rPr>
+        <w:rFonts w:ascii="Wingdings" w:hAnsi="Wingdings" w:hint="default"/>
+        <w:sz w:val="20"/>
+      </w:rPr>
+    </w:lvl>
+    <w:lvl w:ilvl="8" w:tentative="1">
+      <w:start w:val="1"/>
+      <w:numFmt w:val="bullet"/>
+      <w:lvlText w:val=""/>
+      <w:lvlJc w:val="left"/>
+      <w:pPr>
+        <w:tabs>
+          <w:tab w:val="num" w:pos="6480"/>
+        </w:tabs>
+        <w:ind w:left="6480" w:hanging="360"/>
+      </w:pPr>
+      <w:rPr>
+        <w:rFonts w:ascii="Wingdings" w:hAnsi="Wingdings" w:hint="default"/>
+        <w:sz w:val="20"/>
+      </w:rPr>
+    </w:lvl>
+  </w:abstractNum>
+  <w:abstractNum w:abstractNumId="4" w15:restartNumberingAfterBreak="0">
+    <w:nsid w:val="213E1031"/>
+    <w:multiLevelType w:val="multilevel"/>
+    <w:tmpl w:val="BC82504E"/>
+    <w:lvl w:ilvl="0">
+      <w:start w:val="1"/>
+      <w:numFmt w:val="bullet"/>
+      <w:lvlText w:val=""/>
+      <w:lvlJc w:val="left"/>
+      <w:pPr>
+        <w:tabs>
+          <w:tab w:val="num" w:pos="720"/>
+        </w:tabs>
+        <w:ind w:left="720" w:hanging="360"/>
+      </w:pPr>
+      <w:rPr>
+        <w:rFonts w:ascii="Symbol" w:hAnsi="Symbol" w:hint="default"/>
+        <w:sz w:val="20"/>
+      </w:rPr>
+    </w:lvl>
+    <w:lvl w:ilvl="1" w:tentative="1">
+      <w:start w:val="1"/>
+      <w:numFmt w:val="bullet"/>
+      <w:lvlText w:val="o"/>
+      <w:lvlJc w:val="left"/>
+      <w:pPr>
+        <w:tabs>
+          <w:tab w:val="num" w:pos="1440"/>
+        </w:tabs>
+        <w:ind w:left="1440" w:hanging="360"/>
+      </w:pPr>
+      <w:rPr>
+        <w:rFonts w:ascii="Courier New" w:hAnsi="Courier New" w:hint="default"/>
+        <w:sz w:val="20"/>
+      </w:rPr>
+    </w:lvl>
+    <w:lvl w:ilvl="2" w:tentative="1">
+      <w:start w:val="1"/>
+      <w:numFmt w:val="bullet"/>
+      <w:lvlText w:val=""/>
+      <w:lvlJc w:val="left"/>
+      <w:pPr>
+        <w:tabs>
+          <w:tab w:val="num" w:pos="2160"/>
+        </w:tabs>
+        <w:ind w:left="2160" w:hanging="360"/>
+      </w:pPr>
+      <w:rPr>
+        <w:rFonts w:ascii="Wingdings" w:hAnsi="Wingdings" w:hint="default"/>
+        <w:sz w:val="20"/>
+      </w:rPr>
+    </w:lvl>
+    <w:lvl w:ilvl="3" w:tentative="1">
+      <w:start w:val="1"/>
+      <w:numFmt w:val="bullet"/>
+      <w:lvlText w:val=""/>
+      <w:lvlJc w:val="left"/>
+      <w:pPr>
+        <w:tabs>
+          <w:tab w:val="num" w:pos="2880"/>
+        </w:tabs>
+        <w:ind w:left="2880" w:hanging="360"/>
+      </w:pPr>
+      <w:rPr>
+        <w:rFonts w:ascii="Wingdings" w:hAnsi="Wingdings" w:hint="default"/>
+        <w:sz w:val="20"/>
+      </w:rPr>
+    </w:lvl>
+    <w:lvl w:ilvl="4" w:tentative="1">
+      <w:start w:val="1"/>
+      <w:numFmt w:val="bullet"/>
+      <w:lvlText w:val=""/>
+      <w:lvlJc w:val="left"/>
+      <w:pPr>
+        <w:tabs>
+          <w:tab w:val="num" w:pos="3600"/>
+        </w:tabs>
+        <w:ind w:left="3600" w:hanging="360"/>
+      </w:pPr>
+      <w:rPr>
+        <w:rFonts w:ascii="Wingdings" w:hAnsi="Wingdings" w:hint="default"/>
+        <w:sz w:val="20"/>
+      </w:rPr>
+    </w:lvl>
+    <w:lvl w:ilvl="5" w:tentative="1">
+      <w:start w:val="1"/>
+      <w:numFmt w:val="bullet"/>
+      <w:lvlText w:val=""/>
+      <w:lvlJc w:val="left"/>
+      <w:pPr>
+        <w:tabs>
+          <w:tab w:val="num" w:pos="4320"/>
+        </w:tabs>
+        <w:ind w:left="4320" w:hanging="360"/>
+      </w:pPr>
+      <w:rPr>
+        <w:rFonts w:ascii="Wingdings" w:hAnsi="Wingdings" w:hint="default"/>
+        <w:sz w:val="20"/>
+      </w:rPr>
+    </w:lvl>
+    <w:lvl w:ilvl="6" w:tentative="1">
+      <w:start w:val="1"/>
+      <w:numFmt w:val="bullet"/>
+      <w:lvlText w:val=""/>
+      <w:lvlJc w:val="left"/>
+      <w:pPr>
+        <w:tabs>
+          <w:tab w:val="num" w:pos="5040"/>
+        </w:tabs>
+        <w:ind w:left="5040" w:hanging="360"/>
+      </w:pPr>
+      <w:rPr>
+        <w:rFonts w:ascii="Wingdings" w:hAnsi="Wingdings" w:hint="default"/>
+        <w:sz w:val="20"/>
+      </w:rPr>
+    </w:lvl>
+    <w:lvl w:ilvl="7" w:tentative="1">
+      <w:start w:val="1"/>
+      <w:numFmt w:val="bullet"/>
+      <w:lvlText w:val=""/>
+      <w:lvlJc w:val="left"/>
+      <w:pPr>
+        <w:tabs>
+          <w:tab w:val="num" w:pos="5760"/>
+        </w:tabs>
+        <w:ind w:left="5760" w:hanging="360"/>
+      </w:pPr>
+      <w:rPr>
+        <w:rFonts w:ascii="Wingdings" w:hAnsi="Wingdings" w:hint="default"/>
+        <w:sz w:val="20"/>
+      </w:rPr>
+    </w:lvl>
+    <w:lvl w:ilvl="8" w:tentative="1">
+      <w:start w:val="1"/>
+      <w:numFmt w:val="bullet"/>
+      <w:lvlText w:val=""/>
+      <w:lvlJc w:val="left"/>
+      <w:pPr>
+        <w:tabs>
+          <w:tab w:val="num" w:pos="6480"/>
+        </w:tabs>
+        <w:ind w:left="6480" w:hanging="360"/>
+      </w:pPr>
+      <w:rPr>
+        <w:rFonts w:ascii="Wingdings" w:hAnsi="Wingdings" w:hint="default"/>
+        <w:sz w:val="20"/>
+      </w:rPr>
+    </w:lvl>
+  </w:abstractNum>
+  <w:abstractNum w:abstractNumId="5" w15:restartNumberingAfterBreak="0">
+    <w:nsid w:val="222B13BB"/>
+    <w:multiLevelType w:val="multilevel"/>
+    <w:tmpl w:val="6372AC4C"/>
+    <w:lvl w:ilvl="0">
+      <w:start w:val="1"/>
+      <w:numFmt w:val="bullet"/>
+      <w:lvlText w:val=""/>
+      <w:lvlJc w:val="left"/>
+      <w:pPr>
+        <w:tabs>
+          <w:tab w:val="num" w:pos="1428"/>
+        </w:tabs>
+        <w:ind w:left="1428" w:hanging="360"/>
+      </w:pPr>
+      <w:rPr>
+        <w:rFonts w:ascii="Symbol" w:hAnsi="Symbol" w:hint="default"/>
+        <w:sz w:val="20"/>
+      </w:rPr>
+    </w:lvl>
+    <w:lvl w:ilvl="1">
+      <w:start w:val="1"/>
+      <w:numFmt w:val="bullet"/>
+      <w:lvlText w:val="o"/>
+      <w:lvlJc w:val="left"/>
+      <w:pPr>
+        <w:tabs>
+          <w:tab w:val="num" w:pos="2148"/>
+        </w:tabs>
+        <w:ind w:left="2148" w:hanging="360"/>
+      </w:pPr>
+      <w:rPr>
+        <w:rFonts w:ascii="Courier New" w:hAnsi="Courier New" w:hint="default"/>
+        <w:sz w:val="20"/>
+      </w:rPr>
+    </w:lvl>
+    <w:lvl w:ilvl="2" w:tentative="1">
+      <w:start w:val="1"/>
+      <w:numFmt w:val="bullet"/>
+      <w:lvlText w:val=""/>
+      <w:lvlJc w:val="left"/>
+      <w:pPr>
+        <w:tabs>
+          <w:tab w:val="num" w:pos="2868"/>
+        </w:tabs>
+        <w:ind w:left="2868" w:hanging="360"/>
+      </w:pPr>
+      <w:rPr>
+        <w:rFonts w:ascii="Wingdings" w:hAnsi="Wingdings" w:hint="default"/>
+        <w:sz w:val="20"/>
+      </w:rPr>
+    </w:lvl>
+    <w:lvl w:ilvl="3" w:tentative="1">
+      <w:start w:val="1"/>
+      <w:numFmt w:val="bullet"/>
+      <w:lvlText w:val=""/>
+      <w:lvlJc w:val="left"/>
+      <w:pPr>
+        <w:tabs>
+          <w:tab w:val="num" w:pos="3588"/>
+        </w:tabs>
+        <w:ind w:left="3588" w:hanging="360"/>
+      </w:pPr>
+      <w:rPr>
+        <w:rFonts w:ascii="Wingdings" w:hAnsi="Wingdings" w:hint="default"/>
+        <w:sz w:val="20"/>
+      </w:rPr>
+    </w:lvl>
+    <w:lvl w:ilvl="4" w:tentative="1">
+      <w:start w:val="1"/>
+      <w:numFmt w:val="bullet"/>
+      <w:lvlText w:val=""/>
+      <w:lvlJc w:val="left"/>
+      <w:pPr>
+        <w:tabs>
+          <w:tab w:val="num" w:pos="4308"/>
+        </w:tabs>
+        <w:ind w:left="4308" w:hanging="360"/>
+      </w:pPr>
+      <w:rPr>
+        <w:rFonts w:ascii="Wingdings" w:hAnsi="Wingdings" w:hint="default"/>
+        <w:sz w:val="20"/>
+      </w:rPr>
+    </w:lvl>
+    <w:lvl w:ilvl="5" w:tentative="1">
+      <w:start w:val="1"/>
+      <w:numFmt w:val="bullet"/>
+      <w:lvlText w:val=""/>
+      <w:lvlJc w:val="left"/>
+      <w:pPr>
+        <w:tabs>
+          <w:tab w:val="num" w:pos="5028"/>
+        </w:tabs>
+        <w:ind w:left="5028" w:hanging="360"/>
+      </w:pPr>
+      <w:rPr>
+        <w:rFonts w:ascii="Wingdings" w:hAnsi="Wingdings" w:hint="default"/>
+        <w:sz w:val="20"/>
+      </w:rPr>
+    </w:lvl>
+    <w:lvl w:ilvl="6" w:tentative="1">
+      <w:start w:val="1"/>
+      <w:numFmt w:val="bullet"/>
+      <w:lvlText w:val=""/>
+      <w:lvlJc w:val="left"/>
+      <w:pPr>
+        <w:tabs>
+          <w:tab w:val="num" w:pos="5748"/>
+        </w:tabs>
+        <w:ind w:left="5748" w:hanging="360"/>
+      </w:pPr>
+      <w:rPr>
+        <w:rFonts w:ascii="Wingdings" w:hAnsi="Wingdings" w:hint="default"/>
+        <w:sz w:val="20"/>
+      </w:rPr>
+    </w:lvl>
+    <w:lvl w:ilvl="7" w:tentative="1">
+      <w:start w:val="1"/>
+      <w:numFmt w:val="bullet"/>
+      <w:lvlText w:val=""/>
+      <w:lvlJc w:val="left"/>
+      <w:pPr>
+        <w:tabs>
+          <w:tab w:val="num" w:pos="6468"/>
+        </w:tabs>
+        <w:ind w:left="6468" w:hanging="360"/>
+      </w:pPr>
+      <w:rPr>
+        <w:rFonts w:ascii="Wingdings" w:hAnsi="Wingdings" w:hint="default"/>
+        <w:sz w:val="20"/>
+      </w:rPr>
+    </w:lvl>
+    <w:lvl w:ilvl="8" w:tentative="1">
+      <w:start w:val="1"/>
+      <w:numFmt w:val="bullet"/>
+      <w:lvlText w:val=""/>
+      <w:lvlJc w:val="left"/>
+      <w:pPr>
+        <w:tabs>
+          <w:tab w:val="num" w:pos="7188"/>
+        </w:tabs>
+        <w:ind w:left="7188" w:hanging="360"/>
+      </w:pPr>
+      <w:rPr>
+        <w:rFonts w:ascii="Wingdings" w:hAnsi="Wingdings" w:hint="default"/>
+        <w:sz w:val="20"/>
+      </w:rPr>
+    </w:lvl>
+  </w:abstractNum>
+  <w:abstractNum w:abstractNumId="6" w15:restartNumberingAfterBreak="0">
+    <w:nsid w:val="229F64DC"/>
+    <w:multiLevelType w:val="multilevel"/>
+    <w:tmpl w:val="3CFE5314"/>
+    <w:lvl w:ilvl="0">
+      <w:start w:val="1"/>
+      <w:numFmt w:val="bullet"/>
+      <w:lvlText w:val=""/>
+      <w:lvlJc w:val="left"/>
+      <w:pPr>
+        <w:tabs>
+          <w:tab w:val="num" w:pos="1776"/>
+        </w:tabs>
+        <w:ind w:left="1776" w:hanging="360"/>
+      </w:pPr>
+      <w:rPr>
+        <w:rFonts w:ascii="Symbol" w:hAnsi="Symbol" w:hint="default"/>
+        <w:sz w:val="20"/>
+      </w:rPr>
+    </w:lvl>
+    <w:lvl w:ilvl="1">
+      <w:start w:val="1"/>
+      <w:numFmt w:val="bullet"/>
+      <w:lvlText w:val="o"/>
+      <w:lvlJc w:val="left"/>
+      <w:pPr>
+        <w:tabs>
+          <w:tab w:val="num" w:pos="2496"/>
+        </w:tabs>
+        <w:ind w:left="2496" w:hanging="360"/>
+      </w:pPr>
+      <w:rPr>
+        <w:rFonts w:ascii="Courier New" w:hAnsi="Courier New" w:hint="default"/>
+        <w:sz w:val="20"/>
+      </w:rPr>
+    </w:lvl>
+    <w:lvl w:ilvl="2" w:tentative="1">
+      <w:start w:val="1"/>
+      <w:numFmt w:val="bullet"/>
+      <w:lvlText w:val=""/>
+      <w:lvlJc w:val="left"/>
+      <w:pPr>
+        <w:tabs>
+          <w:tab w:val="num" w:pos="3216"/>
+        </w:tabs>
+        <w:ind w:left="3216" w:hanging="360"/>
+      </w:pPr>
+      <w:rPr>
+        <w:rFonts w:ascii="Wingdings" w:hAnsi="Wingdings" w:hint="default"/>
+        <w:sz w:val="20"/>
+      </w:rPr>
+    </w:lvl>
+    <w:lvl w:ilvl="3" w:tentative="1">
+      <w:start w:val="1"/>
+      <w:numFmt w:val="bullet"/>
+      <w:lvlText w:val=""/>
+      <w:lvlJc w:val="left"/>
+      <w:pPr>
+        <w:tabs>
+          <w:tab w:val="num" w:pos="3936"/>
+        </w:tabs>
+        <w:ind w:left="3936" w:hanging="360"/>
+      </w:pPr>
+      <w:rPr>
+        <w:rFonts w:ascii="Wingdings" w:hAnsi="Wingdings" w:hint="default"/>
+        <w:sz w:val="20"/>
+      </w:rPr>
+    </w:lvl>
+    <w:lvl w:ilvl="4" w:tentative="1">
+      <w:start w:val="1"/>
+      <w:numFmt w:val="bullet"/>
+      <w:lvlText w:val=""/>
+      <w:lvlJc w:val="left"/>
+      <w:pPr>
+        <w:tabs>
+          <w:tab w:val="num" w:pos="4656"/>
+        </w:tabs>
+        <w:ind w:left="4656" w:hanging="360"/>
+      </w:pPr>
+      <w:rPr>
+        <w:rFonts w:ascii="Wingdings" w:hAnsi="Wingdings" w:hint="default"/>
+        <w:sz w:val="20"/>
+      </w:rPr>
+    </w:lvl>
+    <w:lvl w:ilvl="5" w:tentative="1">
+      <w:start w:val="1"/>
+      <w:numFmt w:val="bullet"/>
+      <w:lvlText w:val=""/>
+      <w:lvlJc w:val="left"/>
+      <w:pPr>
+        <w:tabs>
+          <w:tab w:val="num" w:pos="5376"/>
+        </w:tabs>
+        <w:ind w:left="5376" w:hanging="360"/>
+      </w:pPr>
+      <w:rPr>
+        <w:rFonts w:ascii="Wingdings" w:hAnsi="Wingdings" w:hint="default"/>
+        <w:sz w:val="20"/>
+      </w:rPr>
+    </w:lvl>
+    <w:lvl w:ilvl="6" w:tentative="1">
+      <w:start w:val="1"/>
+      <w:numFmt w:val="bullet"/>
+      <w:lvlText w:val=""/>
+      <w:lvlJc w:val="left"/>
+      <w:pPr>
+        <w:tabs>
+          <w:tab w:val="num" w:pos="6096"/>
+        </w:tabs>
+        <w:ind w:left="6096" w:hanging="360"/>
+      </w:pPr>
+      <w:rPr>
+        <w:rFonts w:ascii="Wingdings" w:hAnsi="Wingdings" w:hint="default"/>
+        <w:sz w:val="20"/>
+      </w:rPr>
+    </w:lvl>
+    <w:lvl w:ilvl="7" w:tentative="1">
+      <w:start w:val="1"/>
+      <w:numFmt w:val="bullet"/>
+      <w:lvlText w:val=""/>
+      <w:lvlJc w:val="left"/>
+      <w:pPr>
+        <w:tabs>
+          <w:tab w:val="num" w:pos="6816"/>
+        </w:tabs>
+        <w:ind w:left="6816" w:hanging="360"/>
+      </w:pPr>
+      <w:rPr>
+        <w:rFonts w:ascii="Wingdings" w:hAnsi="Wingdings" w:hint="default"/>
+        <w:sz w:val="20"/>
+      </w:rPr>
+    </w:lvl>
+    <w:lvl w:ilvl="8" w:tentative="1">
+      <w:start w:val="1"/>
+      <w:numFmt w:val="bullet"/>
+      <w:lvlText w:val=""/>
+      <w:lvlJc w:val="left"/>
+      <w:pPr>
+        <w:tabs>
+          <w:tab w:val="num" w:pos="7536"/>
+        </w:tabs>
+        <w:ind w:left="7536" w:hanging="360"/>
+      </w:pPr>
+      <w:rPr>
+        <w:rFonts w:ascii="Wingdings" w:hAnsi="Wingdings" w:hint="default"/>
+        <w:sz w:val="20"/>
+      </w:rPr>
+    </w:lvl>
+  </w:abstractNum>
+  <w:abstractNum w:abstractNumId="7" w15:restartNumberingAfterBreak="0">
+    <w:nsid w:val="28114B0E"/>
+    <w:multiLevelType w:val="multilevel"/>
+    <w:tmpl w:val="3264A23A"/>
+    <w:lvl w:ilvl="0">
+      <w:start w:val="1"/>
+      <w:numFmt w:val="bullet"/>
+      <w:lvlText w:val=""/>
+      <w:lvlJc w:val="left"/>
+      <w:pPr>
+        <w:tabs>
+          <w:tab w:val="num" w:pos="720"/>
+        </w:tabs>
+        <w:ind w:left="720" w:hanging="360"/>
+      </w:pPr>
+      <w:rPr>
+        <w:rFonts w:ascii="Symbol" w:hAnsi="Symbol" w:hint="default"/>
+        <w:sz w:val="20"/>
+      </w:rPr>
+    </w:lvl>
+    <w:lvl w:ilvl="1" w:tentative="1">
+      <w:start w:val="1"/>
+      <w:numFmt w:val="bullet"/>
+      <w:lvlText w:val="o"/>
+      <w:lvlJc w:val="left"/>
+      <w:pPr>
+        <w:tabs>
+          <w:tab w:val="num" w:pos="1440"/>
+        </w:tabs>
+        <w:ind w:left="1440" w:hanging="360"/>
+      </w:pPr>
+      <w:rPr>
+        <w:rFonts w:ascii="Courier New" w:hAnsi="Courier New" w:hint="default"/>
+        <w:sz w:val="20"/>
+      </w:rPr>
+    </w:lvl>
+    <w:lvl w:ilvl="2" w:tentative="1">
+      <w:start w:val="1"/>
+      <w:numFmt w:val="bullet"/>
+      <w:lvlText w:val=""/>
+      <w:lvlJc w:val="left"/>
+      <w:pPr>
+        <w:tabs>
+          <w:tab w:val="num" w:pos="2160"/>
+        </w:tabs>
+        <w:ind w:left="2160" w:hanging="360"/>
+      </w:pPr>
+      <w:rPr>
+        <w:rFonts w:ascii="Wingdings" w:hAnsi="Wingdings" w:hint="default"/>
+        <w:sz w:val="20"/>
+      </w:rPr>
+    </w:lvl>
+    <w:lvl w:ilvl="3" w:tentative="1">
+      <w:start w:val="1"/>
+      <w:numFmt w:val="bullet"/>
+      <w:lvlText w:val=""/>
+      <w:lvlJc w:val="left"/>
+      <w:pPr>
+        <w:tabs>
+          <w:tab w:val="num" w:pos="2880"/>
+        </w:tabs>
+        <w:ind w:left="2880" w:hanging="360"/>
+      </w:pPr>
+      <w:rPr>
+        <w:rFonts w:ascii="Wingdings" w:hAnsi="Wingdings" w:hint="default"/>
+        <w:sz w:val="20"/>
+      </w:rPr>
+    </w:lvl>
+    <w:lvl w:ilvl="4" w:tentative="1">
+      <w:start w:val="1"/>
+      <w:numFmt w:val="bullet"/>
+      <w:lvlText w:val=""/>
+      <w:lvlJc w:val="left"/>
+      <w:pPr>
+        <w:tabs>
+          <w:tab w:val="num" w:pos="3600"/>
+        </w:tabs>
+        <w:ind w:left="3600" w:hanging="360"/>
+      </w:pPr>
+      <w:rPr>
+        <w:rFonts w:ascii="Wingdings" w:hAnsi="Wingdings" w:hint="default"/>
+        <w:sz w:val="20"/>
+      </w:rPr>
+    </w:lvl>
+    <w:lvl w:ilvl="5" w:tentative="1">
+      <w:start w:val="1"/>
+      <w:numFmt w:val="bullet"/>
+      <w:lvlText w:val=""/>
+      <w:lvlJc w:val="left"/>
+      <w:pPr>
+        <w:tabs>
+          <w:tab w:val="num" w:pos="4320"/>
+        </w:tabs>
+        <w:ind w:left="4320" w:hanging="360"/>
+      </w:pPr>
+      <w:rPr>
+        <w:rFonts w:ascii="Wingdings" w:hAnsi="Wingdings" w:hint="default"/>
+        <w:sz w:val="20"/>
+      </w:rPr>
+    </w:lvl>
+    <w:lvl w:ilvl="6" w:tentative="1">
+      <w:start w:val="1"/>
+      <w:numFmt w:val="bullet"/>
+      <w:lvlText w:val=""/>
+      <w:lvlJc w:val="left"/>
+      <w:pPr>
+        <w:tabs>
+          <w:tab w:val="num" w:pos="5040"/>
+        </w:tabs>
+        <w:ind w:left="5040" w:hanging="360"/>
+      </w:pPr>
+      <w:rPr>
+        <w:rFonts w:ascii="Wingdings" w:hAnsi="Wingdings" w:hint="default"/>
+        <w:sz w:val="20"/>
+      </w:rPr>
+    </w:lvl>
+    <w:lvl w:ilvl="7" w:tentative="1">
+      <w:start w:val="1"/>
+      <w:numFmt w:val="bullet"/>
+      <w:lvlText w:val=""/>
+      <w:lvlJc w:val="left"/>
+      <w:pPr>
+        <w:tabs>
+          <w:tab w:val="num" w:pos="5760"/>
+        </w:tabs>
+        <w:ind w:left="5760" w:hanging="360"/>
+      </w:pPr>
+      <w:rPr>
+        <w:rFonts w:ascii="Wingdings" w:hAnsi="Wingdings" w:hint="default"/>
+        <w:sz w:val="20"/>
+      </w:rPr>
+    </w:lvl>
+    <w:lvl w:ilvl="8" w:tentative="1">
+      <w:start w:val="1"/>
+      <w:numFmt w:val="bullet"/>
+      <w:lvlText w:val=""/>
+      <w:lvlJc w:val="left"/>
+      <w:pPr>
+        <w:tabs>
+          <w:tab w:val="num" w:pos="6480"/>
+        </w:tabs>
+        <w:ind w:left="6480" w:hanging="360"/>
+      </w:pPr>
+      <w:rPr>
+        <w:rFonts w:ascii="Wingdings" w:hAnsi="Wingdings" w:hint="default"/>
+        <w:sz w:val="20"/>
+      </w:rPr>
+    </w:lvl>
+  </w:abstractNum>
+  <w:abstractNum w:abstractNumId="8" w15:restartNumberingAfterBreak="0">
+    <w:nsid w:val="3460078C"/>
+    <w:multiLevelType w:val="multilevel"/>
+    <w:tmpl w:val="86F4AE06"/>
+    <w:lvl w:ilvl="0">
+      <w:start w:val="1"/>
+      <w:numFmt w:val="decimal"/>
+      <w:lvlText w:val="%1."/>
+      <w:lvlJc w:val="left"/>
+      <w:pPr>
+        <w:tabs>
+          <w:tab w:val="num" w:pos="720"/>
+        </w:tabs>
+        <w:ind w:left="720" w:hanging="360"/>
+      </w:pPr>
+    </w:lvl>
+    <w:lvl w:ilvl="1" w:tentative="1">
+      <w:start w:val="1"/>
+      <w:numFmt w:val="decimal"/>
+      <w:lvlText w:val="%2."/>
+      <w:lvlJc w:val="left"/>
+      <w:pPr>
+        <w:tabs>
+          <w:tab w:val="num" w:pos="1440"/>
+        </w:tabs>
+        <w:ind w:left="1440" w:hanging="360"/>
+      </w:pPr>
+    </w:lvl>
+    <w:lvl w:ilvl="2" w:tentative="1">
+      <w:start w:val="1"/>
+      <w:numFmt w:val="decimal"/>
+      <w:lvlText w:val="%3."/>
+      <w:lvlJc w:val="left"/>
+      <w:pPr>
+        <w:tabs>
+          <w:tab w:val="num" w:pos="2160"/>
+        </w:tabs>
+        <w:ind w:left="2160" w:hanging="360"/>
+      </w:pPr>
+    </w:lvl>
+    <w:lvl w:ilvl="3" w:tentative="1">
+      <w:start w:val="1"/>
+      <w:numFmt w:val="decimal"/>
+      <w:lvlText w:val="%4."/>
+      <w:lvlJc w:val="left"/>
+      <w:pPr>
+        <w:tabs>
+          <w:tab w:val="num" w:pos="2880"/>
+        </w:tabs>
+        <w:ind w:left="2880" w:hanging="360"/>
+      </w:pPr>
+    </w:lvl>
+    <w:lvl w:ilvl="4" w:tentative="1">
+      <w:start w:val="1"/>
+      <w:numFmt w:val="decimal"/>
+      <w:lvlText w:val="%5."/>
+      <w:lvlJc w:val="left"/>
+      <w:pPr>
+        <w:tabs>
+          <w:tab w:val="num" w:pos="3600"/>
+        </w:tabs>
+        <w:ind w:left="3600" w:hanging="360"/>
+      </w:pPr>
+    </w:lvl>
+    <w:lvl w:ilvl="5" w:tentative="1">
+      <w:start w:val="1"/>
+      <w:numFmt w:val="decimal"/>
+      <w:lvlText w:val="%6."/>
+      <w:lvlJc w:val="left"/>
+      <w:pPr>
+        <w:tabs>
+          <w:tab w:val="num" w:pos="4320"/>
+        </w:tabs>
+        <w:ind w:left="4320" w:hanging="360"/>
+      </w:pPr>
+    </w:lvl>
+    <w:lvl w:ilvl="6" w:tentative="1">
+      <w:start w:val="1"/>
+      <w:numFmt w:val="decimal"/>
+      <w:lvlText w:val="%7."/>
+      <w:lvlJc w:val="left"/>
+      <w:pPr>
+        <w:tabs>
+          <w:tab w:val="num" w:pos="5040"/>
+        </w:tabs>
+        <w:ind w:left="5040" w:hanging="360"/>
+      </w:pPr>
+    </w:lvl>
+    <w:lvl w:ilvl="7" w:tentative="1">
+      <w:start w:val="1"/>
+      <w:numFmt w:val="decimal"/>
+      <w:lvlText w:val="%8."/>
+      <w:lvlJc w:val="left"/>
+      <w:pPr>
+        <w:tabs>
+          <w:tab w:val="num" w:pos="5760"/>
+        </w:tabs>
+        <w:ind w:left="5760" w:hanging="360"/>
+      </w:pPr>
+    </w:lvl>
+    <w:lvl w:ilvl="8" w:tentative="1">
+      <w:start w:val="1"/>
+      <w:numFmt w:val="decimal"/>
+      <w:lvlText w:val="%9."/>
+      <w:lvlJc w:val="left"/>
+      <w:pPr>
+        <w:tabs>
+          <w:tab w:val="num" w:pos="6480"/>
+        </w:tabs>
+        <w:ind w:left="6480" w:hanging="360"/>
+      </w:pPr>
+    </w:lvl>
+  </w:abstractNum>
+  <w:abstractNum w:abstractNumId="9" w15:restartNumberingAfterBreak="0">
+    <w:nsid w:val="674A5637"/>
+    <w:multiLevelType w:val="multilevel"/>
+    <w:tmpl w:val="81EA6A1A"/>
+    <w:lvl w:ilvl="0">
+      <w:start w:val="1"/>
+      <w:numFmt w:val="bullet"/>
+      <w:lvlText w:val=""/>
+      <w:lvlJc w:val="left"/>
+      <w:pPr>
+        <w:tabs>
+          <w:tab w:val="num" w:pos="1428"/>
+        </w:tabs>
+        <w:ind w:left="1428" w:hanging="360"/>
+      </w:pPr>
+      <w:rPr>
+        <w:rFonts w:ascii="Symbol" w:hAnsi="Symbol" w:hint="default"/>
+        <w:sz w:val="20"/>
+      </w:rPr>
+    </w:lvl>
+    <w:lvl w:ilvl="1">
+      <w:start w:val="1"/>
+      <w:numFmt w:val="bullet"/>
+      <w:lvlText w:val="o"/>
+      <w:lvlJc w:val="left"/>
+      <w:pPr>
+        <w:tabs>
+          <w:tab w:val="num" w:pos="2148"/>
+        </w:tabs>
+        <w:ind w:left="2148" w:hanging="360"/>
+      </w:pPr>
+      <w:rPr>
+        <w:rFonts w:ascii="Courier New" w:hAnsi="Courier New" w:hint="default"/>
+        <w:sz w:val="20"/>
+      </w:rPr>
+    </w:lvl>
+    <w:lvl w:ilvl="2" w:tentative="1">
+      <w:start w:val="1"/>
+      <w:numFmt w:val="bullet"/>
+      <w:lvlText w:val=""/>
+      <w:lvlJc w:val="left"/>
+      <w:pPr>
+        <w:tabs>
+          <w:tab w:val="num" w:pos="2868"/>
+        </w:tabs>
+        <w:ind w:left="2868" w:hanging="360"/>
+      </w:pPr>
+      <w:rPr>
+        <w:rFonts w:ascii="Wingdings" w:hAnsi="Wingdings" w:hint="default"/>
+        <w:sz w:val="20"/>
+      </w:rPr>
+    </w:lvl>
+    <w:lvl w:ilvl="3" w:tentative="1">
+      <w:start w:val="1"/>
+      <w:numFmt w:val="bullet"/>
+      <w:lvlText w:val=""/>
+      <w:lvlJc w:val="left"/>
+      <w:pPr>
+        <w:tabs>
+          <w:tab w:val="num" w:pos="3588"/>
+        </w:tabs>
+        <w:ind w:left="3588" w:hanging="360"/>
+      </w:pPr>
+      <w:rPr>
+        <w:rFonts w:ascii="Wingdings" w:hAnsi="Wingdings" w:hint="default"/>
+        <w:sz w:val="20"/>
+      </w:rPr>
+    </w:lvl>
+    <w:lvl w:ilvl="4" w:tentative="1">
+      <w:start w:val="1"/>
+      <w:numFmt w:val="bullet"/>
+      <w:lvlText w:val=""/>
+      <w:lvlJc w:val="left"/>
+      <w:pPr>
+        <w:tabs>
+          <w:tab w:val="num" w:pos="4308"/>
+        </w:tabs>
+        <w:ind w:left="4308" w:hanging="360"/>
+      </w:pPr>
+      <w:rPr>
+        <w:rFonts w:ascii="Wingdings" w:hAnsi="Wingdings" w:hint="default"/>
+        <w:sz w:val="20"/>
+      </w:rPr>
+    </w:lvl>
+    <w:lvl w:ilvl="5" w:tentative="1">
+      <w:start w:val="1"/>
+      <w:numFmt w:val="bullet"/>
+      <w:lvlText w:val=""/>
+      <w:lvlJc w:val="left"/>
+      <w:pPr>
+        <w:tabs>
+          <w:tab w:val="num" w:pos="5028"/>
+        </w:tabs>
+        <w:ind w:left="5028" w:hanging="360"/>
+      </w:pPr>
+      <w:rPr>
+        <w:rFonts w:ascii="Wingdings" w:hAnsi="Wingdings" w:hint="default"/>
+        <w:sz w:val="20"/>
+      </w:rPr>
+    </w:lvl>
+    <w:lvl w:ilvl="6" w:tentative="1">
+      <w:start w:val="1"/>
+      <w:numFmt w:val="bullet"/>
+      <w:lvlText w:val=""/>
+      <w:lvlJc w:val="left"/>
+      <w:pPr>
+        <w:tabs>
+          <w:tab w:val="num" w:pos="5748"/>
+        </w:tabs>
+        <w:ind w:left="5748" w:hanging="360"/>
+      </w:pPr>
+      <w:rPr>
+        <w:rFonts w:ascii="Wingdings" w:hAnsi="Wingdings" w:hint="default"/>
+        <w:sz w:val="20"/>
+      </w:rPr>
+    </w:lvl>
+    <w:lvl w:ilvl="7" w:tentative="1">
+      <w:start w:val="1"/>
+      <w:numFmt w:val="bullet"/>
+      <w:lvlText w:val=""/>
+      <w:lvlJc w:val="left"/>
+      <w:pPr>
+        <w:tabs>
+          <w:tab w:val="num" w:pos="6468"/>
+        </w:tabs>
+        <w:ind w:left="6468" w:hanging="360"/>
+      </w:pPr>
+      <w:rPr>
+        <w:rFonts w:ascii="Wingdings" w:hAnsi="Wingdings" w:hint="default"/>
+        <w:sz w:val="20"/>
+      </w:rPr>
+    </w:lvl>
+    <w:lvl w:ilvl="8" w:tentative="1">
+      <w:start w:val="1"/>
+      <w:numFmt w:val="bullet"/>
+      <w:lvlText w:val=""/>
+      <w:lvlJc w:val="left"/>
+      <w:pPr>
+        <w:tabs>
+          <w:tab w:val="num" w:pos="7188"/>
+        </w:tabs>
+        <w:ind w:left="7188" w:hanging="360"/>
+      </w:pPr>
+      <w:rPr>
+        <w:rFonts w:ascii="Wingdings" w:hAnsi="Wingdings" w:hint="default"/>
+        <w:sz w:val="20"/>
+      </w:rPr>
+    </w:lvl>
+  </w:abstractNum>
+  <w:abstractNum w:abstractNumId="10" w15:restartNumberingAfterBreak="0">
+    <w:nsid w:val="7ED049FB"/>
+    <w:multiLevelType w:val="multilevel"/>
+    <w:tmpl w:val="D35E77BA"/>
+    <w:lvl w:ilvl="0">
+      <w:start w:val="1"/>
+      <w:numFmt w:val="bullet"/>
+      <w:lvlText w:val=""/>
+      <w:lvlJc w:val="left"/>
+      <w:pPr>
+        <w:tabs>
+          <w:tab w:val="num" w:pos="720"/>
+        </w:tabs>
+        <w:ind w:left="720" w:hanging="360"/>
+      </w:pPr>
+      <w:rPr>
+        <w:rFonts w:ascii="Symbol" w:hAnsi="Symbol" w:hint="default"/>
+        <w:sz w:val="20"/>
+      </w:rPr>
+    </w:lvl>
+    <w:lvl w:ilvl="1" w:tentative="1">
+      <w:start w:val="1"/>
+      <w:numFmt w:val="bullet"/>
+      <w:lvlText w:val="o"/>
+      <w:lvlJc w:val="left"/>
+      <w:pPr>
+        <w:tabs>
+          <w:tab w:val="num" w:pos="1440"/>
+        </w:tabs>
+        <w:ind w:left="1440" w:hanging="360"/>
+      </w:pPr>
+      <w:rPr>
+        <w:rFonts w:ascii="Courier New" w:hAnsi="Courier New" w:hint="default"/>
+        <w:sz w:val="20"/>
+      </w:rPr>
+    </w:lvl>
+    <w:lvl w:ilvl="2" w:tentative="1">
+      <w:start w:val="1"/>
+      <w:numFmt w:val="bullet"/>
+      <w:lvlText w:val=""/>
+      <w:lvlJc w:val="left"/>
+      <w:pPr>
+        <w:tabs>
+          <w:tab w:val="num" w:pos="2160"/>
+        </w:tabs>
+        <w:ind w:left="2160" w:hanging="360"/>
+      </w:pPr>
+      <w:rPr>
+        <w:rFonts w:ascii="Wingdings" w:hAnsi="Wingdings" w:hint="default"/>
+        <w:sz w:val="20"/>
+      </w:rPr>
+    </w:lvl>
+    <w:lvl w:ilvl="3" w:tentative="1">
+      <w:start w:val="1"/>
+      <w:numFmt w:val="bullet"/>
+      <w:lvlText w:val=""/>
+      <w:lvlJc w:val="left"/>
+      <w:pPr>
+        <w:tabs>
+          <w:tab w:val="num" w:pos="2880"/>
+        </w:tabs>
+        <w:ind w:left="2880" w:hanging="360"/>
+      </w:pPr>
+      <w:rPr>
+        <w:rFonts w:ascii="Wingdings" w:hAnsi="Wingdings" w:hint="default"/>
+        <w:sz w:val="20"/>
+      </w:rPr>
+    </w:lvl>
+    <w:lvl w:ilvl="4" w:tentative="1">
+      <w:start w:val="1"/>
+      <w:numFmt w:val="bullet"/>
+      <w:lvlText w:val=""/>
+      <w:lvlJc w:val="left"/>
+      <w:pPr>
+        <w:tabs>
+          <w:tab w:val="num" w:pos="3600"/>
+        </w:tabs>
+        <w:ind w:left="3600" w:hanging="360"/>
+      </w:pPr>
+      <w:rPr>
+        <w:rFonts w:ascii="Wingdings" w:hAnsi="Wingdings" w:hint="default"/>
+        <w:sz w:val="20"/>
+      </w:rPr>
+    </w:lvl>
+    <w:lvl w:ilvl="5" w:tentative="1">
+      <w:start w:val="1"/>
+      <w:numFmt w:val="bullet"/>
+      <w:lvlText w:val=""/>
+      <w:lvlJc w:val="left"/>
+      <w:pPr>
+        <w:tabs>
+          <w:tab w:val="num" w:pos="4320"/>
+        </w:tabs>
+        <w:ind w:left="4320" w:hanging="360"/>
+      </w:pPr>
+      <w:rPr>
+        <w:rFonts w:ascii="Wingdings" w:hAnsi="Wingdings" w:hint="default"/>
+        <w:sz w:val="20"/>
+      </w:rPr>
+    </w:lvl>
+    <w:lvl w:ilvl="6" w:tentative="1">
+      <w:start w:val="1"/>
+      <w:numFmt w:val="bullet"/>
+      <w:lvlText w:val=""/>
+      <w:lvlJc w:val="left"/>
+      <w:pPr>
+        <w:tabs>
+          <w:tab w:val="num" w:pos="5040"/>
+        </w:tabs>
+        <w:ind w:left="5040" w:hanging="360"/>
+      </w:pPr>
+      <w:rPr>
+        <w:rFonts w:ascii="Wingdings" w:hAnsi="Wingdings" w:hint="default"/>
+        <w:sz w:val="20"/>
+      </w:rPr>
+    </w:lvl>
+    <w:lvl w:ilvl="7" w:tentative="1">
+      <w:start w:val="1"/>
+      <w:numFmt w:val="bullet"/>
+      <w:lvlText w:val=""/>
+      <w:lvlJc w:val="left"/>
+      <w:pPr>
+        <w:tabs>
+          <w:tab w:val="num" w:pos="5760"/>
+        </w:tabs>
+        <w:ind w:left="5760" w:hanging="360"/>
+      </w:pPr>
+      <w:rPr>
+        <w:rFonts w:ascii="Wingdings" w:hAnsi="Wingdings" w:hint="default"/>
+        <w:sz w:val="20"/>
+      </w:rPr>
+    </w:lvl>
+    <w:lvl w:ilvl="8" w:tentative="1">
+      <w:start w:val="1"/>
+      <w:numFmt w:val="bullet"/>
+      <w:lvlText w:val=""/>
+      <w:lvlJc w:val="left"/>
+      <w:pPr>
+        <w:tabs>
+          <w:tab w:val="num" w:pos="6480"/>
+        </w:tabs>
+        <w:ind w:left="6480" w:hanging="360"/>
+      </w:pPr>
+      <w:rPr>
+        <w:rFonts w:ascii="Wingdings" w:hAnsi="Wingdings" w:hint="default"/>
+        <w:sz w:val="20"/>
+      </w:rPr>
+    </w:lvl>
+  </w:abstractNum>
   <w:num w:numId="1" w16cid:durableId="2010910043">
+    <w:abstractNumId w:val="1"/>
+  </w:num>
+  <w:num w:numId="2" w16cid:durableId="1098716645">
+    <w:abstractNumId w:val="3"/>
+  </w:num>
+  <w:num w:numId="3" w16cid:durableId="491917476">
+    <w:abstractNumId w:val="4"/>
+  </w:num>
+  <w:num w:numId="4" w16cid:durableId="1413355855">
     <w:abstractNumId w:val="0"/>
+  </w:num>
+  <w:num w:numId="5" w16cid:durableId="1006371893">
+    <w:abstractNumId w:val="6"/>
+  </w:num>
+  <w:num w:numId="6" w16cid:durableId="2081321064">
+    <w:abstractNumId w:val="9"/>
+  </w:num>
+  <w:num w:numId="7" w16cid:durableId="1210646538">
+    <w:abstractNumId w:val="5"/>
+  </w:num>
+  <w:num w:numId="8" w16cid:durableId="169218460">
+    <w:abstractNumId w:val="2"/>
+  </w:num>
+  <w:num w:numId="9" w16cid:durableId="1569723747">
+    <w:abstractNumId w:val="8"/>
+  </w:num>
+  <w:num w:numId="10" w16cid:durableId="306521535">
+    <w:abstractNumId w:val="7"/>
+  </w:num>
+  <w:num w:numId="11" w16cid:durableId="1019115454">
+    <w:abstractNumId w:val="10"/>
   </w:num>
 </w:numbering>
 </file>
